--- a/Policy.docx
+++ b/Policy.docx
@@ -1,106 +1,3323 @@
 
 <file path=word/document.xml><?xml version="1.0" encoding="utf-8"?>
-<w:document xmlns:wpc="http://schemas.microsoft.com/office/word/2010/wordprocessingCanvas" xmlns:cx="http://schemas.microsoft.com/office/drawing/2014/chartex" xmlns:cx1="http://schemas.microsoft.com/office/drawing/2015/9/8/chartex" xmlns:cx2="http://schemas.microsoft.com/office/drawing/2015/10/21/chartex" xmlns:cx3="http://schemas.microsoft.com/office/drawing/2016/5/9/chartex" xmlns:cx4="http://schemas.microsoft.com/office/drawing/2016/5/10/chartex" xmlns:cx5="http://schemas.microsoft.com/office/drawing/2016/5/11/chartex" xmlns:cx6="http://schemas.microsoft.com/office/drawing/2016/5/12/chartex" xmlns:cx7="http://schemas.microsoft.com/office/drawing/2016/5/13/chartex" xmlns:cx8="http://schemas.microsoft.com/office/drawing/2016/5/14/chartex" xmlns:mc="http://schemas.openxmlformats.org/markup-compatibility/2006" xmlns:aink="http://schemas.microsoft.com/office/drawing/2016/ink" xmlns:am3d="http://schemas.microsoft.com/office/drawing/2017/model3d" xmlns:o="urn:schemas-microsoft-com:office:office" xmlns:oel="http://schemas.microsoft.com/office/2019/extlst" xmlns:r="http://schemas.openxmlformats.org/officeDocument/2006/relationships" xmlns:m="http://schemas.openxmlformats.org/officeDocument/2006/math" xmlns:v="urn:schemas-microsoft-com:vml" xmlns:wp14="http://schemas.microsoft.com/office/word/2010/wordprocessingDrawing" xmlns:wp="http://schemas.openxmlformats.org/drawingml/2006/wordprocessingDrawing" xmlns:w10="urn:schemas-microsoft-com:office:word" xmlns:w="http://schemas.openxmlformats.org/wordprocessingml/2006/main" xmlns:w14="http://schemas.microsoft.com/office/word/2010/wordml" xmlns:w15="http://schemas.microsoft.com/office/word/2012/wordml" xmlns:w16cex="http://schemas.microsoft.com/office/word/2018/wordml/cex" xmlns:w16cid="http://schemas.microsoft.com/office/word/2016/wordml/cid" xmlns:w16="http://schemas.microsoft.com/office/word/2018/wordml" xmlns:w16du="http://schemas.microsoft.com/office/word/2023/wordml/word16du" xmlns:w16sdtdh="http://schemas.microsoft.com/office/word/2020/wordml/sdtdatahash" xmlns:w16se="http://schemas.microsoft.com/office/word/2015/wordml/symex" xmlns:wpg="http://schemas.microsoft.com/office/word/2010/wordprocessingGroup" xmlns:wpi="http://schemas.microsoft.com/office/word/2010/wordprocessingInk" xmlns:wne="http://schemas.microsoft.com/office/word/2006/wordml" xmlns:wps="http://schemas.microsoft.com/office/word/2010/wordprocessingShape" mc:Ignorable="w14 w15 w16se w16cid w16 w16cex w16sdtdh w16du wp14">
+<w:document xmlns:wpc="http://schemas.microsoft.com/office/word/2010/wordprocessingCanvas" xmlns:cx="http://schemas.microsoft.com/office/drawing/2014/chartex" xmlns:cx1="http://schemas.microsoft.com/office/drawing/2015/9/8/chartex" xmlns:cx2="http://schemas.microsoft.com/office/drawing/2015/10/21/chartex" xmlns:cx3="http://schemas.microsoft.com/office/drawing/2016/5/9/chartex" xmlns:cx4="http://schemas.microsoft.com/office/drawing/2016/5/10/chartex" xmlns:cx5="http://schemas.microsoft.com/office/drawing/2016/5/11/chartex" xmlns:cx6="http://schemas.microsoft.com/office/drawing/2016/5/12/chartex" xmlns:cx7="http://schemas.microsoft.com/office/drawing/2016/5/13/chartex" xmlns:cx8="http://schemas.microsoft.com/office/drawing/2016/5/14/chartex" xmlns:mc="http://schemas.openxmlformats.org/markup-compatibility/2006" xmlns:aink="http://schemas.microsoft.com/office/drawing/2016/ink" xmlns:am3d="http://schemas.microsoft.com/office/drawing/2017/model3d" xmlns:o="urn:schemas-microsoft-com:office:office" xmlns:oel="http://schemas.microsoft.com/office/2019/extlst" xmlns:r="http://schemas.openxmlformats.org/officeDocument/2006/relationships" xmlns:m="http://schemas.openxmlformats.org/officeDocument/2006/math" xmlns:v="urn:schemas-microsoft-com:vml" xmlns:wp14="http://schemas.microsoft.com/office/word/2010/wordprocessingDrawing" xmlns:wp="http://schemas.openxmlformats.org/drawingml/2006/wordprocessingDrawing" xmlns:w10="urn:schemas-microsoft-com:office:word" xmlns:w="http://schemas.openxmlformats.org/wordprocessingml/2006/main" xmlns:w14="http://schemas.microsoft.com/office/word/2010/wordml" xmlns:w15="http://schemas.microsoft.com/office/word/2012/wordml" xmlns:w16cex="http://schemas.microsoft.com/office/word/2018/wordml/cex" xmlns:w16cid="http://schemas.microsoft.com/office/word/2016/wordml/cid" xmlns:w16="http://schemas.microsoft.com/office/word/2018/wordml" xmlns:w16du="http://schemas.microsoft.com/office/word/2023/wordml/word16du" xmlns:w16sdtdh="http://schemas.microsoft.com/office/word/2020/wordml/sdtdatahash" xmlns:w16sdtfl="http://schemas.microsoft.com/office/word/2024/wordml/sdtformatlock" xmlns:w16se="http://schemas.microsoft.com/office/word/2015/wordml/symex" xmlns:wpg="http://schemas.microsoft.com/office/word/2010/wordprocessingGroup" xmlns:wpi="http://schemas.microsoft.com/office/word/2010/wordprocessingInk" xmlns:wne="http://schemas.microsoft.com/office/word/2006/wordml" xmlns:wps="http://schemas.microsoft.com/office/word/2010/wordprocessingShape" mc:Ignorable="w14 w15 w16se w16cid w16 w16cex w16sdtdh w16sdtfl w16du wp14">
   <w:body>
     <w:p>
-      <w:r>
-        <w:rPr>
-          <w:b/>
-          <w:bCs/>
-        </w:rPr>
-        <w:t>Privacy Policy</w:t>
+      <w:pPr>
+        <w:rPr>
+          <w:b/>
+          <w:bCs/>
+        </w:rPr>
+      </w:pPr>
+      <w:proofErr w:type="spellStart"/>
+      <w:r>
+        <w:rPr>
+          <w:b/>
+          <w:bCs/>
+        </w:rPr>
+        <w:t>Privacy</w:t>
+      </w:r>
+      <w:proofErr w:type="spellEnd"/>
+      <w:r>
+        <w:rPr>
+          <w:b/>
+          <w:bCs/>
+        </w:rPr>
+        <w:t xml:space="preserve"> Policy </w:t>
+      </w:r>
+      <w:proofErr w:type="spellStart"/>
+      <w:r>
+        <w:rPr>
+          <w:b/>
+          <w:bCs/>
+        </w:rPr>
+        <w:t>for</w:t>
+      </w:r>
+      <w:proofErr w:type="spellEnd"/>
+      <w:r>
+        <w:rPr>
+          <w:b/>
+          <w:bCs/>
+        </w:rPr>
+        <w:t xml:space="preserve"> "</w:t>
+      </w:r>
+      <w:proofErr w:type="spellStart"/>
+      <w:r>
+        <w:rPr>
+          <w:b/>
+          <w:bCs/>
+        </w:rPr>
+        <w:t>Am</w:t>
+      </w:r>
+      <w:proofErr w:type="spellEnd"/>
+      <w:r>
+        <w:rPr>
+          <w:b/>
+          <w:bCs/>
+        </w:rPr>
+        <w:t xml:space="preserve"> I </w:t>
+      </w:r>
+      <w:proofErr w:type="spellStart"/>
+      <w:r>
+        <w:rPr>
+          <w:b/>
+          <w:bCs/>
+        </w:rPr>
+        <w:t>Bulgarian</w:t>
+      </w:r>
+      <w:proofErr w:type="spellEnd"/>
+      <w:r>
+        <w:rPr>
+          <w:b/>
+          <w:bCs/>
+        </w:rPr>
+        <w:t>?" Application</w:t>
       </w:r>
     </w:p>
     <w:p>
-      <w:r>
-        <w:t>This Privacy Policy explains how the application processes and protects users' personal data. Please read it carefully.</w:t>
-      </w:r>
+      <w:proofErr w:type="spellStart"/>
+      <w:r>
+        <w:t>Effective</w:t>
+      </w:r>
+      <w:proofErr w:type="spellEnd"/>
+      <w:r>
+        <w:t xml:space="preserve"> </w:t>
+      </w:r>
+      <w:proofErr w:type="spellStart"/>
+      <w:r>
+        <w:t>Date</w:t>
+      </w:r>
+      <w:proofErr w:type="spellEnd"/>
+      <w:r>
+        <w:t xml:space="preserve">: </w:t>
+      </w:r>
+      <w:proofErr w:type="spellStart"/>
+      <w:r>
+        <w:t>July</w:t>
+      </w:r>
+      <w:proofErr w:type="spellEnd"/>
+      <w:r>
+        <w:t xml:space="preserve"> 22, 2025</w:t>
+      </w:r>
+    </w:p>
+    <w:p/>
+    <w:p>
+      <w:r>
+        <w:t xml:space="preserve">    </w:t>
+      </w:r>
+      <w:proofErr w:type="spellStart"/>
+      <w:r>
+        <w:t>This</w:t>
+      </w:r>
+      <w:proofErr w:type="spellEnd"/>
+      <w:r>
+        <w:t xml:space="preserve"> </w:t>
+      </w:r>
+      <w:proofErr w:type="spellStart"/>
+      <w:r>
+        <w:t>Privacy</w:t>
+      </w:r>
+      <w:proofErr w:type="spellEnd"/>
+      <w:r>
+        <w:t xml:space="preserve"> Policy </w:t>
+      </w:r>
+      <w:proofErr w:type="spellStart"/>
+      <w:r>
+        <w:t>describes</w:t>
+      </w:r>
+      <w:proofErr w:type="spellEnd"/>
+      <w:r>
+        <w:t xml:space="preserve"> </w:t>
+      </w:r>
+      <w:proofErr w:type="spellStart"/>
+      <w:r>
+        <w:t>how</w:t>
+      </w:r>
+      <w:proofErr w:type="spellEnd"/>
+      <w:r>
+        <w:t xml:space="preserve"> </w:t>
+      </w:r>
+      <w:proofErr w:type="spellStart"/>
+      <w:r>
+        <w:t>the</w:t>
+      </w:r>
+      <w:proofErr w:type="spellEnd"/>
+      <w:r>
+        <w:t xml:space="preserve"> "</w:t>
+      </w:r>
+      <w:proofErr w:type="spellStart"/>
+      <w:r>
+        <w:t>Am</w:t>
+      </w:r>
+      <w:proofErr w:type="spellEnd"/>
+      <w:r>
+        <w:t xml:space="preserve"> I </w:t>
+      </w:r>
+      <w:proofErr w:type="spellStart"/>
+      <w:r>
+        <w:t>Bulgarian</w:t>
+      </w:r>
+      <w:proofErr w:type="spellEnd"/>
+      <w:r>
+        <w:t xml:space="preserve">?" </w:t>
+      </w:r>
+      <w:proofErr w:type="spellStart"/>
+      <w:r>
+        <w:t>mobile</w:t>
+      </w:r>
+      <w:proofErr w:type="spellEnd"/>
+      <w:r>
+        <w:t xml:space="preserve"> </w:t>
+      </w:r>
+      <w:proofErr w:type="spellStart"/>
+      <w:r>
+        <w:t>application</w:t>
+      </w:r>
+      <w:proofErr w:type="spellEnd"/>
+      <w:r>
+        <w:t xml:space="preserve"> ("</w:t>
+      </w:r>
+      <w:proofErr w:type="spellStart"/>
+      <w:r>
+        <w:t>the</w:t>
+      </w:r>
+      <w:proofErr w:type="spellEnd"/>
+      <w:r>
+        <w:t xml:space="preserve"> </w:t>
+      </w:r>
+      <w:proofErr w:type="spellStart"/>
+      <w:r>
+        <w:t>app</w:t>
+      </w:r>
+      <w:proofErr w:type="spellEnd"/>
+      <w:r>
+        <w:t xml:space="preserve">") </w:t>
+      </w:r>
+      <w:proofErr w:type="spellStart"/>
+      <w:r>
+        <w:t>processes</w:t>
+      </w:r>
+      <w:proofErr w:type="spellEnd"/>
+      <w:r>
+        <w:t xml:space="preserve"> </w:t>
+      </w:r>
+      <w:proofErr w:type="spellStart"/>
+      <w:r>
+        <w:t>and</w:t>
+      </w:r>
+      <w:proofErr w:type="spellEnd"/>
+      <w:r>
+        <w:t xml:space="preserve"> </w:t>
+      </w:r>
+      <w:proofErr w:type="spellStart"/>
+      <w:r>
+        <w:t>protects</w:t>
+      </w:r>
+      <w:proofErr w:type="spellEnd"/>
+      <w:r>
+        <w:t xml:space="preserve"> </w:t>
+      </w:r>
+      <w:proofErr w:type="spellStart"/>
+      <w:r>
+        <w:t>users</w:t>
+      </w:r>
+      <w:proofErr w:type="spellEnd"/>
+      <w:r>
+        <w:t xml:space="preserve">' </w:t>
+      </w:r>
+      <w:proofErr w:type="spellStart"/>
+      <w:r>
+        <w:t>personal</w:t>
+      </w:r>
+      <w:proofErr w:type="spellEnd"/>
+      <w:r>
+        <w:t xml:space="preserve"> </w:t>
+      </w:r>
+      <w:proofErr w:type="spellStart"/>
+      <w:r>
+        <w:t>data</w:t>
+      </w:r>
+      <w:proofErr w:type="spellEnd"/>
+      <w:r>
+        <w:t xml:space="preserve">. </w:t>
+      </w:r>
+      <w:proofErr w:type="spellStart"/>
+      <w:r>
+        <w:t>Please</w:t>
+      </w:r>
+      <w:proofErr w:type="spellEnd"/>
+      <w:r>
+        <w:t xml:space="preserve"> </w:t>
+      </w:r>
+      <w:proofErr w:type="spellStart"/>
+      <w:r>
+        <w:t>read</w:t>
+      </w:r>
+      <w:proofErr w:type="spellEnd"/>
+      <w:r>
+        <w:t xml:space="preserve"> </w:t>
+      </w:r>
+      <w:proofErr w:type="spellStart"/>
+      <w:r>
+        <w:t>it</w:t>
+      </w:r>
+      <w:proofErr w:type="spellEnd"/>
+      <w:r>
+        <w:t xml:space="preserve"> </w:t>
+      </w:r>
+      <w:proofErr w:type="spellStart"/>
+      <w:r>
+        <w:t>carefully</w:t>
+      </w:r>
+      <w:proofErr w:type="spellEnd"/>
+      <w:r>
+        <w:t>.</w:t>
+      </w:r>
+    </w:p>
+    <w:p/>
+    <w:p>
+      <w:pPr>
+        <w:rPr>
+          <w:b/>
+          <w:bCs/>
+        </w:rPr>
+      </w:pPr>
+      <w:r>
+        <w:rPr>
+          <w:b/>
+          <w:bCs/>
+        </w:rPr>
+        <w:t xml:space="preserve">    1. </w:t>
+      </w:r>
+      <w:proofErr w:type="spellStart"/>
+      <w:r>
+        <w:rPr>
+          <w:b/>
+          <w:bCs/>
+        </w:rPr>
+        <w:t>Purpose</w:t>
+      </w:r>
+      <w:proofErr w:type="spellEnd"/>
+      <w:r>
+        <w:rPr>
+          <w:b/>
+          <w:bCs/>
+        </w:rPr>
+        <w:t xml:space="preserve"> </w:t>
+      </w:r>
+      <w:proofErr w:type="spellStart"/>
+      <w:r>
+        <w:rPr>
+          <w:b/>
+          <w:bCs/>
+        </w:rPr>
+        <w:t>of</w:t>
+      </w:r>
+      <w:proofErr w:type="spellEnd"/>
+      <w:r>
+        <w:rPr>
+          <w:b/>
+          <w:bCs/>
+        </w:rPr>
+        <w:t xml:space="preserve"> </w:t>
+      </w:r>
+      <w:proofErr w:type="spellStart"/>
+      <w:r>
+        <w:rPr>
+          <w:b/>
+          <w:bCs/>
+        </w:rPr>
+        <w:t>the</w:t>
+      </w:r>
+      <w:proofErr w:type="spellEnd"/>
+      <w:r>
+        <w:rPr>
+          <w:b/>
+          <w:bCs/>
+        </w:rPr>
+        <w:t xml:space="preserve"> </w:t>
+      </w:r>
+      <w:proofErr w:type="spellStart"/>
+      <w:r>
+        <w:rPr>
+          <w:b/>
+          <w:bCs/>
+        </w:rPr>
+        <w:t>App</w:t>
+      </w:r>
+      <w:proofErr w:type="spellEnd"/>
     </w:p>
     <w:p>
       <w:r>
-        <w:rPr>
-          <w:b/>
-          <w:bCs/>
-        </w:rPr>
-        <w:t>1. Data Collection and Use</w:t>
-      </w:r>
+        <w:t xml:space="preserve">    </w:t>
+      </w:r>
+      <w:proofErr w:type="spellStart"/>
+      <w:r>
+        <w:t>This</w:t>
+      </w:r>
+      <w:proofErr w:type="spellEnd"/>
+      <w:r>
+        <w:t xml:space="preserve"> </w:t>
+      </w:r>
+      <w:proofErr w:type="spellStart"/>
+      <w:r>
+        <w:t>application</w:t>
+      </w:r>
+      <w:proofErr w:type="spellEnd"/>
+      <w:r>
+        <w:t xml:space="preserve"> </w:t>
+      </w:r>
+      <w:proofErr w:type="spellStart"/>
+      <w:r>
+        <w:t>is</w:t>
+      </w:r>
+      <w:proofErr w:type="spellEnd"/>
+      <w:r>
+        <w:t xml:space="preserve"> </w:t>
+      </w:r>
+      <w:proofErr w:type="spellStart"/>
+      <w:r>
+        <w:t>intended</w:t>
+      </w:r>
+      <w:proofErr w:type="spellEnd"/>
+      <w:r>
+        <w:t xml:space="preserve"> </w:t>
+      </w:r>
+      <w:proofErr w:type="spellStart"/>
+      <w:r>
+        <w:t>solely</w:t>
+      </w:r>
+      <w:proofErr w:type="spellEnd"/>
+      <w:r>
+        <w:t xml:space="preserve"> </w:t>
+      </w:r>
+      <w:proofErr w:type="spellStart"/>
+      <w:r>
+        <w:t>to</w:t>
+      </w:r>
+      <w:proofErr w:type="spellEnd"/>
+      <w:r>
+        <w:t xml:space="preserve"> </w:t>
+      </w:r>
+      <w:proofErr w:type="spellStart"/>
+      <w:r>
+        <w:t>assist</w:t>
+      </w:r>
+      <w:proofErr w:type="spellEnd"/>
+      <w:r>
+        <w:t xml:space="preserve"> </w:t>
+      </w:r>
+      <w:proofErr w:type="spellStart"/>
+      <w:r>
+        <w:t>users</w:t>
+      </w:r>
+      <w:proofErr w:type="spellEnd"/>
+      <w:r>
+        <w:t xml:space="preserve"> </w:t>
+      </w:r>
+      <w:proofErr w:type="spellStart"/>
+      <w:r>
+        <w:t>in</w:t>
+      </w:r>
+      <w:proofErr w:type="spellEnd"/>
+      <w:r>
+        <w:t xml:space="preserve"> </w:t>
+      </w:r>
+      <w:proofErr w:type="spellStart"/>
+      <w:r>
+        <w:t>checking</w:t>
+      </w:r>
+      <w:proofErr w:type="spellEnd"/>
+      <w:r>
+        <w:t xml:space="preserve"> </w:t>
+      </w:r>
+      <w:proofErr w:type="spellStart"/>
+      <w:r>
+        <w:t>the</w:t>
+      </w:r>
+      <w:proofErr w:type="spellEnd"/>
+      <w:r>
+        <w:t xml:space="preserve"> </w:t>
+      </w:r>
+      <w:proofErr w:type="spellStart"/>
+      <w:r>
+        <w:t>status</w:t>
+      </w:r>
+      <w:proofErr w:type="spellEnd"/>
+      <w:r>
+        <w:t xml:space="preserve"> </w:t>
+      </w:r>
+      <w:proofErr w:type="spellStart"/>
+      <w:r>
+        <w:t>of</w:t>
+      </w:r>
+      <w:proofErr w:type="spellEnd"/>
+      <w:r>
+        <w:t xml:space="preserve"> </w:t>
+      </w:r>
+      <w:proofErr w:type="spellStart"/>
+      <w:r>
+        <w:t>their</w:t>
+      </w:r>
+      <w:proofErr w:type="spellEnd"/>
+      <w:r>
+        <w:t xml:space="preserve"> </w:t>
+      </w:r>
+      <w:proofErr w:type="spellStart"/>
+      <w:r>
+        <w:t>Bulgarian</w:t>
+      </w:r>
+      <w:proofErr w:type="spellEnd"/>
+      <w:r>
+        <w:t xml:space="preserve"> </w:t>
+      </w:r>
+      <w:proofErr w:type="spellStart"/>
+      <w:r>
+        <w:t>citizenship</w:t>
+      </w:r>
+      <w:proofErr w:type="spellEnd"/>
+      <w:r>
+        <w:t xml:space="preserve"> </w:t>
+      </w:r>
+      <w:proofErr w:type="spellStart"/>
+      <w:r>
+        <w:t>application</w:t>
+      </w:r>
+      <w:proofErr w:type="spellEnd"/>
+      <w:r>
+        <w:t xml:space="preserve"> </w:t>
+      </w:r>
+      <w:proofErr w:type="spellStart"/>
+      <w:r>
+        <w:t>by</w:t>
+      </w:r>
+      <w:proofErr w:type="spellEnd"/>
+      <w:r>
+        <w:t xml:space="preserve"> </w:t>
+      </w:r>
+      <w:proofErr w:type="spellStart"/>
+      <w:r>
+        <w:t>retrieving</w:t>
+      </w:r>
+      <w:proofErr w:type="spellEnd"/>
+      <w:r>
+        <w:t xml:space="preserve"> </w:t>
+      </w:r>
+      <w:proofErr w:type="spellStart"/>
+      <w:r>
+        <w:t>publicly</w:t>
+      </w:r>
+      <w:proofErr w:type="spellEnd"/>
+      <w:r>
+        <w:t xml:space="preserve"> </w:t>
+      </w:r>
+      <w:proofErr w:type="spellStart"/>
+      <w:r>
+        <w:t>available</w:t>
+      </w:r>
+      <w:proofErr w:type="spellEnd"/>
+      <w:r>
+        <w:t xml:space="preserve"> </w:t>
+      </w:r>
+      <w:proofErr w:type="spellStart"/>
+      <w:r>
+        <w:t>information</w:t>
+      </w:r>
+      <w:proofErr w:type="spellEnd"/>
+      <w:r>
+        <w:t xml:space="preserve"> </w:t>
+      </w:r>
+      <w:proofErr w:type="spellStart"/>
+      <w:r>
+        <w:t>from</w:t>
+      </w:r>
+      <w:proofErr w:type="spellEnd"/>
+      <w:r>
+        <w:t xml:space="preserve"> </w:t>
+      </w:r>
+      <w:proofErr w:type="spellStart"/>
+      <w:r>
+        <w:t>the</w:t>
+      </w:r>
+      <w:proofErr w:type="spellEnd"/>
+      <w:r>
+        <w:t xml:space="preserve"> </w:t>
+      </w:r>
+      <w:proofErr w:type="spellStart"/>
+      <w:r>
+        <w:t>official</w:t>
+      </w:r>
+      <w:proofErr w:type="spellEnd"/>
+      <w:r>
+        <w:t xml:space="preserve"> </w:t>
+      </w:r>
+      <w:proofErr w:type="spellStart"/>
+      <w:r>
+        <w:t>website</w:t>
+      </w:r>
+      <w:proofErr w:type="spellEnd"/>
+      <w:r>
+        <w:t xml:space="preserve"> </w:t>
+      </w:r>
+      <w:proofErr w:type="spellStart"/>
+      <w:r>
+        <w:t>of</w:t>
+      </w:r>
+      <w:proofErr w:type="spellEnd"/>
+      <w:r>
+        <w:t xml:space="preserve"> </w:t>
+      </w:r>
+      <w:proofErr w:type="spellStart"/>
+      <w:r>
+        <w:t>the</w:t>
+      </w:r>
+      <w:proofErr w:type="spellEnd"/>
+      <w:r>
+        <w:t xml:space="preserve"> </w:t>
+      </w:r>
+      <w:proofErr w:type="spellStart"/>
+      <w:r>
+        <w:t>Directorate</w:t>
+      </w:r>
+      <w:proofErr w:type="spellEnd"/>
+      <w:r>
+        <w:t xml:space="preserve"> </w:t>
+      </w:r>
+      <w:proofErr w:type="spellStart"/>
+      <w:r>
+        <w:t>of</w:t>
+      </w:r>
+      <w:proofErr w:type="spellEnd"/>
+      <w:r>
+        <w:t xml:space="preserve"> </w:t>
+      </w:r>
+      <w:proofErr w:type="spellStart"/>
+      <w:r>
+        <w:t>Bulgarian</w:t>
+      </w:r>
+      <w:proofErr w:type="spellEnd"/>
+      <w:r>
+        <w:t xml:space="preserve"> </w:t>
+      </w:r>
+      <w:proofErr w:type="spellStart"/>
+      <w:r>
+        <w:t>Citizenship</w:t>
+      </w:r>
+      <w:proofErr w:type="spellEnd"/>
+      <w:r>
+        <w:t xml:space="preserve">. The </w:t>
+      </w:r>
+      <w:proofErr w:type="spellStart"/>
+      <w:r>
+        <w:t>app</w:t>
+      </w:r>
+      <w:proofErr w:type="spellEnd"/>
+      <w:r>
+        <w:t xml:space="preserve"> </w:t>
+      </w:r>
+      <w:proofErr w:type="spellStart"/>
+      <w:r>
+        <w:t>is</w:t>
+      </w:r>
+      <w:proofErr w:type="spellEnd"/>
+      <w:r>
+        <w:t xml:space="preserve"> </w:t>
+      </w:r>
+      <w:proofErr w:type="spellStart"/>
+      <w:r>
+        <w:t>not</w:t>
+      </w:r>
+      <w:proofErr w:type="spellEnd"/>
+      <w:r>
+        <w:t xml:space="preserve"> </w:t>
+      </w:r>
+      <w:proofErr w:type="spellStart"/>
+      <w:r>
+        <w:t>affiliated</w:t>
+      </w:r>
+      <w:proofErr w:type="spellEnd"/>
+      <w:r>
+        <w:t xml:space="preserve"> </w:t>
+      </w:r>
+      <w:proofErr w:type="spellStart"/>
+      <w:r>
+        <w:t>with</w:t>
+      </w:r>
+      <w:proofErr w:type="spellEnd"/>
+      <w:r>
+        <w:t xml:space="preserve"> </w:t>
+      </w:r>
+      <w:proofErr w:type="spellStart"/>
+      <w:r>
+        <w:t>or</w:t>
+      </w:r>
+      <w:proofErr w:type="spellEnd"/>
+      <w:r>
+        <w:t xml:space="preserve"> </w:t>
+      </w:r>
+      <w:proofErr w:type="spellStart"/>
+      <w:r>
+        <w:t>endorsed</w:t>
+      </w:r>
+      <w:proofErr w:type="spellEnd"/>
+      <w:r>
+        <w:t xml:space="preserve"> </w:t>
+      </w:r>
+      <w:proofErr w:type="spellStart"/>
+      <w:r>
+        <w:t>by</w:t>
+      </w:r>
+      <w:proofErr w:type="spellEnd"/>
+      <w:r>
+        <w:t xml:space="preserve"> </w:t>
+      </w:r>
+      <w:proofErr w:type="spellStart"/>
+      <w:r>
+        <w:t>any</w:t>
+      </w:r>
+      <w:proofErr w:type="spellEnd"/>
+      <w:r>
+        <w:t xml:space="preserve"> </w:t>
+      </w:r>
+      <w:proofErr w:type="spellStart"/>
+      <w:r>
+        <w:t>government</w:t>
+      </w:r>
+      <w:proofErr w:type="spellEnd"/>
+      <w:r>
+        <w:t xml:space="preserve"> </w:t>
+      </w:r>
+      <w:proofErr w:type="spellStart"/>
+      <w:r>
+        <w:t>entity</w:t>
+      </w:r>
+      <w:proofErr w:type="spellEnd"/>
+      <w:r>
+        <w:t>.</w:t>
+      </w:r>
+    </w:p>
+    <w:p/>
+    <w:p>
+      <w:pPr>
+        <w:rPr>
+          <w:b/>
+          <w:bCs/>
+        </w:rPr>
+      </w:pPr>
+      <w:r>
+        <w:rPr>
+          <w:b/>
+          <w:bCs/>
+        </w:rPr>
+        <w:t xml:space="preserve">    2. Data Collection </w:t>
+      </w:r>
+      <w:proofErr w:type="spellStart"/>
+      <w:r>
+        <w:rPr>
+          <w:b/>
+          <w:bCs/>
+        </w:rPr>
+        <w:t>and</w:t>
+      </w:r>
+      <w:proofErr w:type="spellEnd"/>
+      <w:r>
+        <w:rPr>
+          <w:b/>
+          <w:bCs/>
+        </w:rPr>
+        <w:t xml:space="preserve"> </w:t>
+      </w:r>
+      <w:proofErr w:type="spellStart"/>
+      <w:r>
+        <w:rPr>
+          <w:b/>
+          <w:bCs/>
+        </w:rPr>
+        <w:t>Use</w:t>
+      </w:r>
+      <w:proofErr w:type="spellEnd"/>
     </w:p>
     <w:p>
       <w:r>
-        <w:t>When using our application, users enter their case number and PIN code for the Directorate of Bulgarian Citizenship. This information is used solely to access case status information on the official website. All operations are performed locally on the user's device.</w:t>
-      </w:r>
+        <w:t xml:space="preserve">    </w:t>
+      </w:r>
+      <w:proofErr w:type="spellStart"/>
+      <w:r>
+        <w:t>Users</w:t>
+      </w:r>
+      <w:proofErr w:type="spellEnd"/>
+      <w:r>
+        <w:t xml:space="preserve"> </w:t>
+      </w:r>
+      <w:proofErr w:type="spellStart"/>
+      <w:r>
+        <w:t>may</w:t>
+      </w:r>
+      <w:proofErr w:type="spellEnd"/>
+      <w:r>
+        <w:t xml:space="preserve"> </w:t>
+      </w:r>
+      <w:proofErr w:type="spellStart"/>
+      <w:r>
+        <w:t>enter</w:t>
+      </w:r>
+      <w:proofErr w:type="spellEnd"/>
+      <w:r>
+        <w:t xml:space="preserve"> </w:t>
+      </w:r>
+      <w:proofErr w:type="spellStart"/>
+      <w:r>
+        <w:t>their</w:t>
+      </w:r>
+      <w:proofErr w:type="spellEnd"/>
+      <w:r>
+        <w:t xml:space="preserve"> </w:t>
+      </w:r>
+      <w:proofErr w:type="spellStart"/>
+      <w:r>
+        <w:t>case</w:t>
+      </w:r>
+      <w:proofErr w:type="spellEnd"/>
+      <w:r>
+        <w:t xml:space="preserve"> </w:t>
+      </w:r>
+      <w:proofErr w:type="spellStart"/>
+      <w:r>
+        <w:t>number</w:t>
+      </w:r>
+      <w:proofErr w:type="spellEnd"/>
+      <w:r>
+        <w:t xml:space="preserve"> </w:t>
+      </w:r>
+      <w:proofErr w:type="spellStart"/>
+      <w:r>
+        <w:t>and</w:t>
+      </w:r>
+      <w:proofErr w:type="spellEnd"/>
+      <w:r>
+        <w:t xml:space="preserve"> PIN </w:t>
+      </w:r>
+      <w:proofErr w:type="spellStart"/>
+      <w:r>
+        <w:t>code</w:t>
+      </w:r>
+      <w:proofErr w:type="spellEnd"/>
+      <w:r>
+        <w:t xml:space="preserve"> </w:t>
+      </w:r>
+      <w:proofErr w:type="spellStart"/>
+      <w:r>
+        <w:t>to</w:t>
+      </w:r>
+      <w:proofErr w:type="spellEnd"/>
+      <w:r>
+        <w:t xml:space="preserve"> </w:t>
+      </w:r>
+      <w:proofErr w:type="spellStart"/>
+      <w:r>
+        <w:t>access</w:t>
+      </w:r>
+      <w:proofErr w:type="spellEnd"/>
+      <w:r>
+        <w:t xml:space="preserve"> </w:t>
+      </w:r>
+      <w:proofErr w:type="spellStart"/>
+      <w:r>
+        <w:t>their</w:t>
+      </w:r>
+      <w:proofErr w:type="spellEnd"/>
+      <w:r>
+        <w:t xml:space="preserve"> </w:t>
+      </w:r>
+      <w:proofErr w:type="spellStart"/>
+      <w:r>
+        <w:t>status</w:t>
+      </w:r>
+      <w:proofErr w:type="spellEnd"/>
+      <w:r>
+        <w:t xml:space="preserve"> </w:t>
+      </w:r>
+      <w:proofErr w:type="spellStart"/>
+      <w:r>
+        <w:t>information</w:t>
+      </w:r>
+      <w:proofErr w:type="spellEnd"/>
+      <w:r>
+        <w:t xml:space="preserve">. </w:t>
+      </w:r>
+      <w:proofErr w:type="spellStart"/>
+      <w:r>
+        <w:t>This</w:t>
+      </w:r>
+      <w:proofErr w:type="spellEnd"/>
+      <w:r>
+        <w:t xml:space="preserve"> </w:t>
+      </w:r>
+      <w:proofErr w:type="spellStart"/>
+      <w:r>
+        <w:t>data</w:t>
+      </w:r>
+      <w:proofErr w:type="spellEnd"/>
+      <w:r>
+        <w:t xml:space="preserve"> </w:t>
+      </w:r>
+      <w:proofErr w:type="spellStart"/>
+      <w:r>
+        <w:t>is</w:t>
+      </w:r>
+      <w:proofErr w:type="spellEnd"/>
+      <w:r>
+        <w:t xml:space="preserve"> </w:t>
+      </w:r>
+      <w:proofErr w:type="spellStart"/>
+      <w:r>
+        <w:t>used</w:t>
+      </w:r>
+      <w:proofErr w:type="spellEnd"/>
+      <w:r>
+        <w:t xml:space="preserve"> </w:t>
+      </w:r>
+      <w:proofErr w:type="spellStart"/>
+      <w:r>
+        <w:t>exclusively</w:t>
+      </w:r>
+      <w:proofErr w:type="spellEnd"/>
+      <w:r>
+        <w:t xml:space="preserve"> </w:t>
+      </w:r>
+      <w:proofErr w:type="spellStart"/>
+      <w:r>
+        <w:t>to</w:t>
+      </w:r>
+      <w:proofErr w:type="spellEnd"/>
+      <w:r>
+        <w:t xml:space="preserve"> </w:t>
+      </w:r>
+      <w:proofErr w:type="spellStart"/>
+      <w:r>
+        <w:t>retrieve</w:t>
+      </w:r>
+      <w:proofErr w:type="spellEnd"/>
+      <w:r>
+        <w:t xml:space="preserve"> </w:t>
+      </w:r>
+      <w:proofErr w:type="spellStart"/>
+      <w:r>
+        <w:t>case</w:t>
+      </w:r>
+      <w:proofErr w:type="spellEnd"/>
+      <w:r>
+        <w:t xml:space="preserve"> </w:t>
+      </w:r>
+      <w:proofErr w:type="spellStart"/>
+      <w:r>
+        <w:t>status</w:t>
+      </w:r>
+      <w:proofErr w:type="spellEnd"/>
+      <w:r>
+        <w:t xml:space="preserve"> </w:t>
+      </w:r>
+      <w:proofErr w:type="spellStart"/>
+      <w:r>
+        <w:t>from</w:t>
+      </w:r>
+      <w:proofErr w:type="spellEnd"/>
+      <w:r>
+        <w:t xml:space="preserve"> </w:t>
+      </w:r>
+      <w:proofErr w:type="spellStart"/>
+      <w:r>
+        <w:t>the</w:t>
+      </w:r>
+      <w:proofErr w:type="spellEnd"/>
+      <w:r>
+        <w:t xml:space="preserve"> </w:t>
+      </w:r>
+      <w:proofErr w:type="spellStart"/>
+      <w:r>
+        <w:t>official</w:t>
+      </w:r>
+      <w:proofErr w:type="spellEnd"/>
+      <w:r>
+        <w:t xml:space="preserve"> </w:t>
+      </w:r>
+      <w:proofErr w:type="spellStart"/>
+      <w:r>
+        <w:t>government</w:t>
+      </w:r>
+      <w:proofErr w:type="spellEnd"/>
+      <w:r>
+        <w:t xml:space="preserve"> </w:t>
+      </w:r>
+      <w:proofErr w:type="spellStart"/>
+      <w:r>
+        <w:t>website</w:t>
+      </w:r>
+      <w:proofErr w:type="spellEnd"/>
+      <w:r>
+        <w:t xml:space="preserve">. The </w:t>
+      </w:r>
+      <w:proofErr w:type="spellStart"/>
+      <w:r>
+        <w:t>app</w:t>
+      </w:r>
+      <w:proofErr w:type="spellEnd"/>
+      <w:r>
+        <w:t xml:space="preserve"> </w:t>
+      </w:r>
+      <w:proofErr w:type="spellStart"/>
+      <w:r>
+        <w:t>does</w:t>
+      </w:r>
+      <w:proofErr w:type="spellEnd"/>
+      <w:r>
+        <w:t xml:space="preserve"> </w:t>
+      </w:r>
+      <w:proofErr w:type="spellStart"/>
+      <w:r>
+        <w:t>not</w:t>
+      </w:r>
+      <w:proofErr w:type="spellEnd"/>
+      <w:r>
+        <w:t xml:space="preserve"> </w:t>
+      </w:r>
+      <w:proofErr w:type="spellStart"/>
+      <w:r>
+        <w:t>request</w:t>
+      </w:r>
+      <w:proofErr w:type="spellEnd"/>
+      <w:r>
+        <w:t xml:space="preserve"> </w:t>
+      </w:r>
+      <w:proofErr w:type="spellStart"/>
+      <w:r>
+        <w:t>or</w:t>
+      </w:r>
+      <w:proofErr w:type="spellEnd"/>
+      <w:r>
+        <w:t xml:space="preserve"> </w:t>
+      </w:r>
+      <w:proofErr w:type="spellStart"/>
+      <w:r>
+        <w:t>collect</w:t>
+      </w:r>
+      <w:proofErr w:type="spellEnd"/>
+      <w:r>
+        <w:t xml:space="preserve"> </w:t>
+      </w:r>
+      <w:proofErr w:type="spellStart"/>
+      <w:r>
+        <w:t>any</w:t>
+      </w:r>
+      <w:proofErr w:type="spellEnd"/>
+      <w:r>
+        <w:t xml:space="preserve"> </w:t>
+      </w:r>
+      <w:proofErr w:type="spellStart"/>
+      <w:r>
+        <w:t>other</w:t>
+      </w:r>
+      <w:proofErr w:type="spellEnd"/>
+      <w:r>
+        <w:t xml:space="preserve"> </w:t>
+      </w:r>
+      <w:proofErr w:type="spellStart"/>
+      <w:r>
+        <w:t>personal</w:t>
+      </w:r>
+      <w:proofErr w:type="spellEnd"/>
+      <w:r>
+        <w:t xml:space="preserve"> </w:t>
+      </w:r>
+      <w:proofErr w:type="spellStart"/>
+      <w:r>
+        <w:t>information</w:t>
+      </w:r>
+      <w:proofErr w:type="spellEnd"/>
+      <w:r>
+        <w:t>.</w:t>
+      </w:r>
+    </w:p>
+    <w:p/>
+    <w:p>
+      <w:pPr>
+        <w:rPr>
+          <w:b/>
+          <w:bCs/>
+        </w:rPr>
+      </w:pPr>
+      <w:r>
+        <w:rPr>
+          <w:b/>
+          <w:bCs/>
+        </w:rPr>
+        <w:t xml:space="preserve">    3. Internet </w:t>
+      </w:r>
+      <w:proofErr w:type="spellStart"/>
+      <w:r>
+        <w:rPr>
+          <w:b/>
+          <w:bCs/>
+        </w:rPr>
+        <w:t>Connectivity</w:t>
+      </w:r>
+      <w:proofErr w:type="spellEnd"/>
     </w:p>
     <w:p>
       <w:r>
-        <w:rPr>
-          <w:b/>
-          <w:bCs/>
-        </w:rPr>
-        <w:t>2. Data Storage</w:t>
+        <w:t xml:space="preserve">    The </w:t>
+      </w:r>
+      <w:proofErr w:type="spellStart"/>
+      <w:r>
+        <w:t>application</w:t>
+      </w:r>
+      <w:proofErr w:type="spellEnd"/>
+      <w:r>
+        <w:t xml:space="preserve"> </w:t>
+      </w:r>
+      <w:proofErr w:type="spellStart"/>
+      <w:r>
+        <w:t>uses</w:t>
+      </w:r>
+      <w:proofErr w:type="spellEnd"/>
+      <w:r>
+        <w:t xml:space="preserve"> a </w:t>
+      </w:r>
+      <w:proofErr w:type="spellStart"/>
+      <w:r>
+        <w:t>secure</w:t>
+      </w:r>
+      <w:proofErr w:type="spellEnd"/>
+      <w:r>
+        <w:t xml:space="preserve"> HTTPS </w:t>
+      </w:r>
+      <w:proofErr w:type="spellStart"/>
+      <w:r>
+        <w:t>connection</w:t>
+      </w:r>
+      <w:proofErr w:type="spellEnd"/>
+      <w:r>
+        <w:t xml:space="preserve"> </w:t>
+      </w:r>
+      <w:proofErr w:type="spellStart"/>
+      <w:r>
+        <w:t>to</w:t>
+      </w:r>
+      <w:proofErr w:type="spellEnd"/>
+      <w:r>
+        <w:t xml:space="preserve"> </w:t>
+      </w:r>
+      <w:proofErr w:type="spellStart"/>
+      <w:r>
+        <w:t>fetch</w:t>
+      </w:r>
+      <w:proofErr w:type="spellEnd"/>
+      <w:r>
+        <w:t xml:space="preserve"> </w:t>
+      </w:r>
+      <w:proofErr w:type="spellStart"/>
+      <w:r>
+        <w:t>data</w:t>
+      </w:r>
+      <w:proofErr w:type="spellEnd"/>
+      <w:r>
+        <w:t xml:space="preserve"> </w:t>
+      </w:r>
+      <w:proofErr w:type="spellStart"/>
+      <w:r>
+        <w:t>from</w:t>
+      </w:r>
+      <w:proofErr w:type="spellEnd"/>
+      <w:r>
+        <w:t xml:space="preserve"> </w:t>
+      </w:r>
+      <w:proofErr w:type="spellStart"/>
+      <w:r>
+        <w:t>the</w:t>
+      </w:r>
+      <w:proofErr w:type="spellEnd"/>
+      <w:r>
+        <w:t xml:space="preserve"> </w:t>
+      </w:r>
+      <w:proofErr w:type="spellStart"/>
+      <w:r>
+        <w:t>official</w:t>
+      </w:r>
+      <w:proofErr w:type="spellEnd"/>
+      <w:r>
+        <w:t xml:space="preserve"> </w:t>
+      </w:r>
+      <w:proofErr w:type="spellStart"/>
+      <w:r>
+        <w:t>website</w:t>
+      </w:r>
+      <w:proofErr w:type="spellEnd"/>
+      <w:r>
+        <w:t xml:space="preserve">. No </w:t>
+      </w:r>
+      <w:proofErr w:type="spellStart"/>
+      <w:r>
+        <w:t>personal</w:t>
+      </w:r>
+      <w:proofErr w:type="spellEnd"/>
+      <w:r>
+        <w:t xml:space="preserve"> </w:t>
+      </w:r>
+      <w:proofErr w:type="spellStart"/>
+      <w:r>
+        <w:t>information</w:t>
+      </w:r>
+      <w:proofErr w:type="spellEnd"/>
+      <w:r>
+        <w:t xml:space="preserve"> </w:t>
+      </w:r>
+      <w:proofErr w:type="spellStart"/>
+      <w:r>
+        <w:t>is</w:t>
+      </w:r>
+      <w:proofErr w:type="spellEnd"/>
+      <w:r>
+        <w:t xml:space="preserve"> </w:t>
+      </w:r>
+      <w:proofErr w:type="spellStart"/>
+      <w:r>
+        <w:t>transmitted</w:t>
+      </w:r>
+      <w:proofErr w:type="spellEnd"/>
+      <w:r>
+        <w:t xml:space="preserve"> </w:t>
+      </w:r>
+      <w:proofErr w:type="spellStart"/>
+      <w:r>
+        <w:t>other</w:t>
+      </w:r>
+      <w:proofErr w:type="spellEnd"/>
+      <w:r>
+        <w:t xml:space="preserve"> </w:t>
+      </w:r>
+      <w:proofErr w:type="spellStart"/>
+      <w:r>
+        <w:t>than</w:t>
+      </w:r>
+      <w:proofErr w:type="spellEnd"/>
+      <w:r>
+        <w:t xml:space="preserve"> </w:t>
+      </w:r>
+      <w:proofErr w:type="spellStart"/>
+      <w:r>
+        <w:t>what</w:t>
+      </w:r>
+      <w:proofErr w:type="spellEnd"/>
+      <w:r>
+        <w:t xml:space="preserve"> </w:t>
+      </w:r>
+      <w:proofErr w:type="spellStart"/>
+      <w:r>
+        <w:t>the</w:t>
+      </w:r>
+      <w:proofErr w:type="spellEnd"/>
+      <w:r>
+        <w:t xml:space="preserve"> </w:t>
+      </w:r>
+      <w:proofErr w:type="spellStart"/>
+      <w:r>
+        <w:t>user</w:t>
+      </w:r>
+      <w:proofErr w:type="spellEnd"/>
+      <w:r>
+        <w:t xml:space="preserve"> </w:t>
+      </w:r>
+      <w:proofErr w:type="spellStart"/>
+      <w:r>
+        <w:t>has</w:t>
+      </w:r>
+      <w:proofErr w:type="spellEnd"/>
+      <w:r>
+        <w:t xml:space="preserve"> </w:t>
+      </w:r>
+      <w:proofErr w:type="spellStart"/>
+      <w:r>
+        <w:t>explicitly</w:t>
+      </w:r>
+      <w:proofErr w:type="spellEnd"/>
+      <w:r>
+        <w:t xml:space="preserve"> </w:t>
+      </w:r>
+      <w:proofErr w:type="spellStart"/>
+      <w:r>
+        <w:t>entered</w:t>
+      </w:r>
+      <w:proofErr w:type="spellEnd"/>
+      <w:r>
+        <w:t xml:space="preserve">. The </w:t>
+      </w:r>
+      <w:proofErr w:type="spellStart"/>
+      <w:r>
+        <w:t>app</w:t>
+      </w:r>
+      <w:proofErr w:type="spellEnd"/>
+      <w:r>
+        <w:t xml:space="preserve"> </w:t>
+      </w:r>
+      <w:proofErr w:type="spellStart"/>
+      <w:r>
+        <w:t>does</w:t>
+      </w:r>
+      <w:proofErr w:type="spellEnd"/>
+      <w:r>
+        <w:t xml:space="preserve"> </w:t>
+      </w:r>
+      <w:proofErr w:type="spellStart"/>
+      <w:r>
+        <w:t>not</w:t>
+      </w:r>
+      <w:proofErr w:type="spellEnd"/>
+      <w:r>
+        <w:t xml:space="preserve"> </w:t>
+      </w:r>
+      <w:proofErr w:type="spellStart"/>
+      <w:r>
+        <w:t>track</w:t>
+      </w:r>
+      <w:proofErr w:type="spellEnd"/>
+      <w:r>
+        <w:t xml:space="preserve"> </w:t>
+      </w:r>
+      <w:proofErr w:type="spellStart"/>
+      <w:r>
+        <w:t>or</w:t>
+      </w:r>
+      <w:proofErr w:type="spellEnd"/>
+      <w:r>
+        <w:t xml:space="preserve"> </w:t>
+      </w:r>
+      <w:proofErr w:type="spellStart"/>
+      <w:r>
+        <w:t>analyze</w:t>
+      </w:r>
+      <w:proofErr w:type="spellEnd"/>
+      <w:r>
+        <w:t xml:space="preserve"> </w:t>
+      </w:r>
+      <w:proofErr w:type="spellStart"/>
+      <w:r>
+        <w:t>user</w:t>
+      </w:r>
+      <w:proofErr w:type="spellEnd"/>
+      <w:r>
+        <w:t xml:space="preserve"> </w:t>
+      </w:r>
+      <w:proofErr w:type="spellStart"/>
+      <w:r>
+        <w:t>behavior</w:t>
+      </w:r>
+      <w:proofErr w:type="spellEnd"/>
+      <w:r>
+        <w:t>.</w:t>
+      </w:r>
+    </w:p>
+    <w:p/>
+    <w:p>
+      <w:pPr>
+        <w:rPr>
+          <w:b/>
+          <w:bCs/>
+        </w:rPr>
+      </w:pPr>
+      <w:r>
+        <w:rPr>
+          <w:b/>
+          <w:bCs/>
+        </w:rPr>
+        <w:t xml:space="preserve">    4. Data Storage</w:t>
       </w:r>
     </w:p>
     <w:p>
       <w:r>
-        <w:t>All data entered by the user is stored only on the user's device and is not transmitted anywhere, including third-party services. We do not collect, store, or process your data on servers.</w:t>
+        <w:t xml:space="preserve">    All </w:t>
+      </w:r>
+      <w:proofErr w:type="spellStart"/>
+      <w:r>
+        <w:t>user-entered</w:t>
+      </w:r>
+      <w:proofErr w:type="spellEnd"/>
+      <w:r>
+        <w:t xml:space="preserve"> </w:t>
+      </w:r>
+      <w:proofErr w:type="spellStart"/>
+      <w:r>
+        <w:t>data</w:t>
+      </w:r>
+      <w:proofErr w:type="spellEnd"/>
+      <w:r>
+        <w:t xml:space="preserve"> (</w:t>
+      </w:r>
+      <w:proofErr w:type="spellStart"/>
+      <w:r>
+        <w:t>such</w:t>
+      </w:r>
+      <w:proofErr w:type="spellEnd"/>
+      <w:r>
+        <w:t xml:space="preserve"> </w:t>
+      </w:r>
+      <w:proofErr w:type="spellStart"/>
+      <w:r>
+        <w:t>as</w:t>
+      </w:r>
+      <w:proofErr w:type="spellEnd"/>
+      <w:r>
+        <w:t xml:space="preserve"> </w:t>
+      </w:r>
+      <w:proofErr w:type="spellStart"/>
+      <w:r>
+        <w:t>case</w:t>
+      </w:r>
+      <w:proofErr w:type="spellEnd"/>
+      <w:r>
+        <w:t xml:space="preserve"> </w:t>
+      </w:r>
+      <w:proofErr w:type="spellStart"/>
+      <w:r>
+        <w:t>number</w:t>
+      </w:r>
+      <w:proofErr w:type="spellEnd"/>
+      <w:r>
+        <w:t xml:space="preserve"> </w:t>
+      </w:r>
+      <w:proofErr w:type="spellStart"/>
+      <w:r>
+        <w:t>and</w:t>
+      </w:r>
+      <w:proofErr w:type="spellEnd"/>
+      <w:r>
+        <w:t xml:space="preserve"> PIN) </w:t>
+      </w:r>
+      <w:proofErr w:type="spellStart"/>
+      <w:r>
+        <w:t>is</w:t>
+      </w:r>
+      <w:proofErr w:type="spellEnd"/>
+      <w:r>
+        <w:t xml:space="preserve"> </w:t>
+      </w:r>
+      <w:proofErr w:type="spellStart"/>
+      <w:r>
+        <w:t>stored</w:t>
+      </w:r>
+      <w:proofErr w:type="spellEnd"/>
+      <w:r>
+        <w:t xml:space="preserve"> </w:t>
+      </w:r>
+      <w:proofErr w:type="spellStart"/>
+      <w:r>
+        <w:t>only</w:t>
+      </w:r>
+      <w:proofErr w:type="spellEnd"/>
+      <w:r>
+        <w:t xml:space="preserve"> </w:t>
+      </w:r>
+      <w:proofErr w:type="spellStart"/>
+      <w:r>
+        <w:t>locally</w:t>
+      </w:r>
+      <w:proofErr w:type="spellEnd"/>
+      <w:r>
+        <w:t xml:space="preserve"> </w:t>
+      </w:r>
+      <w:proofErr w:type="spellStart"/>
+      <w:r>
+        <w:t>on</w:t>
+      </w:r>
+      <w:proofErr w:type="spellEnd"/>
+      <w:r>
+        <w:t xml:space="preserve"> </w:t>
+      </w:r>
+      <w:proofErr w:type="spellStart"/>
+      <w:r>
+        <w:t>the</w:t>
+      </w:r>
+      <w:proofErr w:type="spellEnd"/>
+      <w:r>
+        <w:t xml:space="preserve"> </w:t>
+      </w:r>
+      <w:proofErr w:type="spellStart"/>
+      <w:r>
+        <w:t>user’s</w:t>
+      </w:r>
+      <w:proofErr w:type="spellEnd"/>
+      <w:r>
+        <w:t xml:space="preserve"> </w:t>
+      </w:r>
+      <w:proofErr w:type="spellStart"/>
+      <w:r>
+        <w:t>device</w:t>
+      </w:r>
+      <w:proofErr w:type="spellEnd"/>
+      <w:r>
+        <w:t xml:space="preserve">. </w:t>
+      </w:r>
+      <w:proofErr w:type="spellStart"/>
+      <w:r>
+        <w:t>This</w:t>
+      </w:r>
+      <w:proofErr w:type="spellEnd"/>
+      <w:r>
+        <w:t xml:space="preserve"> </w:t>
+      </w:r>
+      <w:proofErr w:type="spellStart"/>
+      <w:r>
+        <w:t>data</w:t>
+      </w:r>
+      <w:proofErr w:type="spellEnd"/>
+      <w:r>
+        <w:t xml:space="preserve"> </w:t>
+      </w:r>
+      <w:proofErr w:type="spellStart"/>
+      <w:r>
+        <w:t>is</w:t>
+      </w:r>
+      <w:proofErr w:type="spellEnd"/>
+      <w:r>
+        <w:t xml:space="preserve"> </w:t>
+      </w:r>
+      <w:proofErr w:type="spellStart"/>
+      <w:r>
+        <w:t>never</w:t>
+      </w:r>
+      <w:proofErr w:type="spellEnd"/>
+      <w:r>
+        <w:t xml:space="preserve"> </w:t>
+      </w:r>
+      <w:proofErr w:type="spellStart"/>
+      <w:r>
+        <w:t>transmitted</w:t>
+      </w:r>
+      <w:proofErr w:type="spellEnd"/>
+      <w:r>
+        <w:t xml:space="preserve"> </w:t>
+      </w:r>
+      <w:proofErr w:type="spellStart"/>
+      <w:r>
+        <w:t>to</w:t>
+      </w:r>
+      <w:proofErr w:type="spellEnd"/>
+      <w:r>
+        <w:t xml:space="preserve"> </w:t>
+      </w:r>
+      <w:proofErr w:type="spellStart"/>
+      <w:r>
+        <w:t>external</w:t>
+      </w:r>
+      <w:proofErr w:type="spellEnd"/>
+      <w:r>
+        <w:t xml:space="preserve"> </w:t>
+      </w:r>
+      <w:proofErr w:type="spellStart"/>
+      <w:r>
+        <w:t>servers</w:t>
+      </w:r>
+      <w:proofErr w:type="spellEnd"/>
+      <w:r>
+        <w:t xml:space="preserve">, </w:t>
+      </w:r>
+      <w:proofErr w:type="spellStart"/>
+      <w:r>
+        <w:t>third</w:t>
+      </w:r>
+      <w:proofErr w:type="spellEnd"/>
+      <w:r>
+        <w:t xml:space="preserve"> </w:t>
+      </w:r>
+      <w:proofErr w:type="spellStart"/>
+      <w:r>
+        <w:t>parties</w:t>
+      </w:r>
+      <w:proofErr w:type="spellEnd"/>
+      <w:r>
+        <w:t xml:space="preserve">, </w:t>
+      </w:r>
+      <w:proofErr w:type="spellStart"/>
+      <w:r>
+        <w:t>or</w:t>
+      </w:r>
+      <w:proofErr w:type="spellEnd"/>
+      <w:r>
+        <w:t xml:space="preserve"> </w:t>
+      </w:r>
+      <w:proofErr w:type="spellStart"/>
+      <w:r>
+        <w:t>stored</w:t>
+      </w:r>
+      <w:proofErr w:type="spellEnd"/>
+      <w:r>
+        <w:t xml:space="preserve"> </w:t>
+      </w:r>
+      <w:proofErr w:type="spellStart"/>
+      <w:r>
+        <w:t>remotely</w:t>
+      </w:r>
+      <w:proofErr w:type="spellEnd"/>
+      <w:r>
+        <w:t xml:space="preserve">. </w:t>
+      </w:r>
+      <w:proofErr w:type="spellStart"/>
+      <w:r>
+        <w:t>Clearing</w:t>
+      </w:r>
+      <w:proofErr w:type="spellEnd"/>
+      <w:r>
+        <w:t xml:space="preserve"> </w:t>
+      </w:r>
+      <w:proofErr w:type="spellStart"/>
+      <w:r>
+        <w:t>the</w:t>
+      </w:r>
+      <w:proofErr w:type="spellEnd"/>
+      <w:r>
+        <w:t xml:space="preserve"> </w:t>
+      </w:r>
+      <w:proofErr w:type="spellStart"/>
+      <w:r>
+        <w:t>app’s</w:t>
+      </w:r>
+      <w:proofErr w:type="spellEnd"/>
+      <w:r>
+        <w:t xml:space="preserve"> </w:t>
+      </w:r>
+      <w:proofErr w:type="spellStart"/>
+      <w:r>
+        <w:t>data</w:t>
+      </w:r>
+      <w:proofErr w:type="spellEnd"/>
+      <w:r>
+        <w:t xml:space="preserve"> </w:t>
+      </w:r>
+      <w:proofErr w:type="spellStart"/>
+      <w:r>
+        <w:t>through</w:t>
+      </w:r>
+      <w:proofErr w:type="spellEnd"/>
+      <w:r>
+        <w:t xml:space="preserve"> </w:t>
+      </w:r>
+      <w:proofErr w:type="spellStart"/>
+      <w:r>
+        <w:t>device</w:t>
+      </w:r>
+      <w:proofErr w:type="spellEnd"/>
+      <w:r>
+        <w:t xml:space="preserve"> </w:t>
+      </w:r>
+      <w:proofErr w:type="spellStart"/>
+      <w:r>
+        <w:t>settings</w:t>
+      </w:r>
+      <w:proofErr w:type="spellEnd"/>
+      <w:r>
+        <w:t xml:space="preserve"> </w:t>
+      </w:r>
+      <w:proofErr w:type="spellStart"/>
+      <w:r>
+        <w:t>will</w:t>
+      </w:r>
+      <w:proofErr w:type="spellEnd"/>
+      <w:r>
+        <w:t xml:space="preserve"> </w:t>
+      </w:r>
+      <w:proofErr w:type="spellStart"/>
+      <w:r>
+        <w:t>erase</w:t>
+      </w:r>
+      <w:proofErr w:type="spellEnd"/>
+      <w:r>
+        <w:t xml:space="preserve"> </w:t>
+      </w:r>
+      <w:proofErr w:type="spellStart"/>
+      <w:r>
+        <w:t>all</w:t>
+      </w:r>
+      <w:proofErr w:type="spellEnd"/>
+      <w:r>
+        <w:t xml:space="preserve"> </w:t>
+      </w:r>
+      <w:proofErr w:type="spellStart"/>
+      <w:r>
+        <w:t>such</w:t>
+      </w:r>
+      <w:proofErr w:type="spellEnd"/>
+      <w:r>
+        <w:t xml:space="preserve"> </w:t>
+      </w:r>
+      <w:proofErr w:type="spellStart"/>
+      <w:r>
+        <w:t>information</w:t>
+      </w:r>
+      <w:proofErr w:type="spellEnd"/>
+      <w:r>
+        <w:t>.</w:t>
+      </w:r>
+    </w:p>
+    <w:p/>
+    <w:p>
+      <w:pPr>
+        <w:rPr>
+          <w:b/>
+          <w:bCs/>
+        </w:rPr>
+      </w:pPr>
+      <w:r>
+        <w:rPr>
+          <w:b/>
+          <w:bCs/>
+        </w:rPr>
+        <w:t xml:space="preserve">    5. Developer Access </w:t>
+      </w:r>
+      <w:proofErr w:type="spellStart"/>
+      <w:r>
+        <w:rPr>
+          <w:b/>
+          <w:bCs/>
+        </w:rPr>
+        <w:t>to</w:t>
+      </w:r>
+      <w:proofErr w:type="spellEnd"/>
+      <w:r>
+        <w:rPr>
+          <w:b/>
+          <w:bCs/>
+        </w:rPr>
+        <w:t xml:space="preserve"> Data</w:t>
       </w:r>
     </w:p>
     <w:p>
       <w:r>
-        <w:rPr>
-          <w:b/>
-          <w:bCs/>
-        </w:rPr>
-        <w:t>3. Developer Access to Data</w:t>
+        <w:t xml:space="preserve">    The </w:t>
+      </w:r>
+      <w:proofErr w:type="spellStart"/>
+      <w:r>
+        <w:t>app</w:t>
+      </w:r>
+      <w:proofErr w:type="spellEnd"/>
+      <w:r>
+        <w:t xml:space="preserve"> </w:t>
+      </w:r>
+      <w:proofErr w:type="spellStart"/>
+      <w:r>
+        <w:t>developer</w:t>
+      </w:r>
+      <w:proofErr w:type="spellEnd"/>
+      <w:r>
+        <w:t xml:space="preserve"> </w:t>
+      </w:r>
+      <w:proofErr w:type="spellStart"/>
+      <w:r>
+        <w:t>does</w:t>
+      </w:r>
+      <w:proofErr w:type="spellEnd"/>
+      <w:r>
+        <w:t xml:space="preserve"> </w:t>
+      </w:r>
+      <w:proofErr w:type="spellStart"/>
+      <w:r>
+        <w:t>not</w:t>
+      </w:r>
+      <w:proofErr w:type="spellEnd"/>
+      <w:r>
+        <w:t xml:space="preserve"> </w:t>
+      </w:r>
+      <w:proofErr w:type="spellStart"/>
+      <w:r>
+        <w:t>have</w:t>
+      </w:r>
+      <w:proofErr w:type="spellEnd"/>
+      <w:r>
+        <w:t xml:space="preserve"> </w:t>
+      </w:r>
+      <w:proofErr w:type="spellStart"/>
+      <w:r>
+        <w:t>access</w:t>
+      </w:r>
+      <w:proofErr w:type="spellEnd"/>
+      <w:r>
+        <w:t xml:space="preserve"> </w:t>
+      </w:r>
+      <w:proofErr w:type="spellStart"/>
+      <w:r>
+        <w:t>to</w:t>
+      </w:r>
+      <w:proofErr w:type="spellEnd"/>
+      <w:r>
+        <w:t xml:space="preserve"> </w:t>
+      </w:r>
+      <w:proofErr w:type="spellStart"/>
+      <w:r>
+        <w:t>any</w:t>
+      </w:r>
+      <w:proofErr w:type="spellEnd"/>
+      <w:r>
+        <w:t xml:space="preserve"> </w:t>
+      </w:r>
+      <w:proofErr w:type="spellStart"/>
+      <w:r>
+        <w:t>data</w:t>
+      </w:r>
+      <w:proofErr w:type="spellEnd"/>
+      <w:r>
+        <w:t xml:space="preserve"> </w:t>
+      </w:r>
+      <w:proofErr w:type="spellStart"/>
+      <w:r>
+        <w:t>entered</w:t>
+      </w:r>
+      <w:proofErr w:type="spellEnd"/>
+      <w:r>
+        <w:t xml:space="preserve"> </w:t>
+      </w:r>
+      <w:proofErr w:type="spellStart"/>
+      <w:r>
+        <w:t>by</w:t>
+      </w:r>
+      <w:proofErr w:type="spellEnd"/>
+      <w:r>
+        <w:t xml:space="preserve"> </w:t>
+      </w:r>
+      <w:proofErr w:type="spellStart"/>
+      <w:r>
+        <w:t>users</w:t>
+      </w:r>
+      <w:proofErr w:type="spellEnd"/>
+      <w:r>
+        <w:t xml:space="preserve">. All </w:t>
+      </w:r>
+      <w:proofErr w:type="spellStart"/>
+      <w:r>
+        <w:t>processing</w:t>
+      </w:r>
+      <w:proofErr w:type="spellEnd"/>
+      <w:r>
+        <w:t xml:space="preserve"> </w:t>
+      </w:r>
+      <w:proofErr w:type="spellStart"/>
+      <w:r>
+        <w:t>occurs</w:t>
+      </w:r>
+      <w:proofErr w:type="spellEnd"/>
+      <w:r>
+        <w:t xml:space="preserve"> </w:t>
+      </w:r>
+      <w:proofErr w:type="spellStart"/>
+      <w:r>
+        <w:t>locally</w:t>
+      </w:r>
+      <w:proofErr w:type="spellEnd"/>
+      <w:r>
+        <w:t xml:space="preserve"> </w:t>
+      </w:r>
+      <w:proofErr w:type="spellStart"/>
+      <w:r>
+        <w:t>on</w:t>
+      </w:r>
+      <w:proofErr w:type="spellEnd"/>
+      <w:r>
+        <w:t xml:space="preserve"> </w:t>
+      </w:r>
+      <w:proofErr w:type="spellStart"/>
+      <w:r>
+        <w:t>the</w:t>
+      </w:r>
+      <w:proofErr w:type="spellEnd"/>
+      <w:r>
+        <w:t xml:space="preserve"> </w:t>
+      </w:r>
+      <w:proofErr w:type="spellStart"/>
+      <w:r>
+        <w:t>device</w:t>
+      </w:r>
+      <w:proofErr w:type="spellEnd"/>
+      <w:r>
+        <w:t xml:space="preserve">, </w:t>
+      </w:r>
+      <w:proofErr w:type="spellStart"/>
+      <w:r>
+        <w:t>and</w:t>
+      </w:r>
+      <w:proofErr w:type="spellEnd"/>
+      <w:r>
+        <w:t xml:space="preserve"> </w:t>
+      </w:r>
+      <w:proofErr w:type="spellStart"/>
+      <w:r>
+        <w:t>no</w:t>
+      </w:r>
+      <w:proofErr w:type="spellEnd"/>
+      <w:r>
+        <w:t xml:space="preserve"> </w:t>
+      </w:r>
+      <w:proofErr w:type="spellStart"/>
+      <w:r>
+        <w:t>data</w:t>
+      </w:r>
+      <w:proofErr w:type="spellEnd"/>
+      <w:r>
+        <w:t xml:space="preserve"> </w:t>
+      </w:r>
+      <w:proofErr w:type="spellStart"/>
+      <w:r>
+        <w:t>is</w:t>
+      </w:r>
+      <w:proofErr w:type="spellEnd"/>
+      <w:r>
+        <w:t xml:space="preserve"> </w:t>
+      </w:r>
+      <w:proofErr w:type="spellStart"/>
+      <w:r>
+        <w:t>sent</w:t>
+      </w:r>
+      <w:proofErr w:type="spellEnd"/>
+      <w:r>
+        <w:t xml:space="preserve"> </w:t>
+      </w:r>
+      <w:proofErr w:type="spellStart"/>
+      <w:r>
+        <w:t>to</w:t>
+      </w:r>
+      <w:proofErr w:type="spellEnd"/>
+      <w:r>
+        <w:t xml:space="preserve"> </w:t>
+      </w:r>
+      <w:proofErr w:type="spellStart"/>
+      <w:r>
+        <w:t>the</w:t>
+      </w:r>
+      <w:proofErr w:type="spellEnd"/>
+      <w:r>
+        <w:t xml:space="preserve"> </w:t>
+      </w:r>
+      <w:proofErr w:type="spellStart"/>
+      <w:r>
+        <w:t>developer</w:t>
+      </w:r>
+      <w:proofErr w:type="spellEnd"/>
+      <w:r>
+        <w:t xml:space="preserve"> </w:t>
+      </w:r>
+      <w:proofErr w:type="spellStart"/>
+      <w:r>
+        <w:t>or</w:t>
+      </w:r>
+      <w:proofErr w:type="spellEnd"/>
+      <w:r>
+        <w:t xml:space="preserve"> </w:t>
+      </w:r>
+      <w:proofErr w:type="spellStart"/>
+      <w:r>
+        <w:t>any</w:t>
+      </w:r>
+      <w:proofErr w:type="spellEnd"/>
+      <w:r>
+        <w:t xml:space="preserve"> </w:t>
+      </w:r>
+      <w:proofErr w:type="spellStart"/>
+      <w:r>
+        <w:t>external</w:t>
+      </w:r>
+      <w:proofErr w:type="spellEnd"/>
+      <w:r>
+        <w:t xml:space="preserve"> </w:t>
+      </w:r>
+      <w:proofErr w:type="spellStart"/>
+      <w:r>
+        <w:t>entity</w:t>
+      </w:r>
+      <w:proofErr w:type="spellEnd"/>
+      <w:r>
+        <w:t>.</w:t>
+      </w:r>
+    </w:p>
+    <w:p/>
+    <w:p>
+      <w:pPr>
+        <w:rPr>
+          <w:b/>
+          <w:bCs/>
+        </w:rPr>
+      </w:pPr>
+      <w:r>
+        <w:rPr>
+          <w:b/>
+          <w:bCs/>
+        </w:rPr>
+        <w:lastRenderedPageBreak/>
+        <w:t xml:space="preserve">    6. </w:t>
+      </w:r>
+      <w:proofErr w:type="spellStart"/>
+      <w:r>
+        <w:rPr>
+          <w:b/>
+          <w:bCs/>
+        </w:rPr>
+        <w:t>Log</w:t>
+      </w:r>
+      <w:proofErr w:type="spellEnd"/>
+      <w:r>
+        <w:rPr>
+          <w:b/>
+          <w:bCs/>
+        </w:rPr>
+        <w:t xml:space="preserve"> Files</w:t>
       </w:r>
     </w:p>
     <w:p>
       <w:r>
-        <w:t>The application developer does not have access to user data. Information entered by the user remains confidential and cannot be used for any purposes without the user's consent.</w:t>
-      </w:r>
+        <w:t xml:space="preserve">    </w:t>
+      </w:r>
+      <w:proofErr w:type="spellStart"/>
+      <w:r>
+        <w:t>Users</w:t>
+      </w:r>
+      <w:proofErr w:type="spellEnd"/>
+      <w:r>
+        <w:t xml:space="preserve"> </w:t>
+      </w:r>
+      <w:proofErr w:type="spellStart"/>
+      <w:r>
+        <w:t>may</w:t>
+      </w:r>
+      <w:proofErr w:type="spellEnd"/>
+      <w:r>
+        <w:t xml:space="preserve"> </w:t>
+      </w:r>
+      <w:proofErr w:type="spellStart"/>
+      <w:r>
+        <w:t>choose</w:t>
+      </w:r>
+      <w:proofErr w:type="spellEnd"/>
+      <w:r>
+        <w:t xml:space="preserve"> </w:t>
+      </w:r>
+      <w:proofErr w:type="spellStart"/>
+      <w:r>
+        <w:t>to</w:t>
+      </w:r>
+      <w:proofErr w:type="spellEnd"/>
+      <w:r>
+        <w:t xml:space="preserve"> </w:t>
+      </w:r>
+      <w:proofErr w:type="spellStart"/>
+      <w:r>
+        <w:t>send</w:t>
+      </w:r>
+      <w:proofErr w:type="spellEnd"/>
+      <w:r>
+        <w:t xml:space="preserve"> </w:t>
+      </w:r>
+      <w:proofErr w:type="spellStart"/>
+      <w:r>
+        <w:t>log</w:t>
+      </w:r>
+      <w:proofErr w:type="spellEnd"/>
+      <w:r>
+        <w:t xml:space="preserve"> </w:t>
+      </w:r>
+      <w:proofErr w:type="spellStart"/>
+      <w:r>
+        <w:t>files</w:t>
+      </w:r>
+      <w:proofErr w:type="spellEnd"/>
+      <w:r>
+        <w:t xml:space="preserve"> </w:t>
+      </w:r>
+      <w:proofErr w:type="spellStart"/>
+      <w:r>
+        <w:t>manually</w:t>
+      </w:r>
+      <w:proofErr w:type="spellEnd"/>
+      <w:r>
+        <w:t xml:space="preserve"> </w:t>
+      </w:r>
+      <w:proofErr w:type="spellStart"/>
+      <w:r>
+        <w:t>when</w:t>
+      </w:r>
+      <w:proofErr w:type="spellEnd"/>
+      <w:r>
+        <w:t xml:space="preserve"> </w:t>
+      </w:r>
+      <w:proofErr w:type="spellStart"/>
+      <w:r>
+        <w:t>reporting</w:t>
+      </w:r>
+      <w:proofErr w:type="spellEnd"/>
+      <w:r>
+        <w:t xml:space="preserve"> </w:t>
+      </w:r>
+      <w:proofErr w:type="spellStart"/>
+      <w:r>
+        <w:t>issues</w:t>
+      </w:r>
+      <w:proofErr w:type="spellEnd"/>
+      <w:r>
+        <w:t xml:space="preserve">. </w:t>
+      </w:r>
+      <w:proofErr w:type="spellStart"/>
+      <w:r>
+        <w:t>These</w:t>
+      </w:r>
+      <w:proofErr w:type="spellEnd"/>
+      <w:r>
+        <w:t xml:space="preserve"> </w:t>
+      </w:r>
+      <w:proofErr w:type="spellStart"/>
+      <w:r>
+        <w:t>logs</w:t>
+      </w:r>
+      <w:proofErr w:type="spellEnd"/>
+      <w:r>
+        <w:t xml:space="preserve"> </w:t>
+      </w:r>
+      <w:proofErr w:type="spellStart"/>
+      <w:r>
+        <w:t>may</w:t>
+      </w:r>
+      <w:proofErr w:type="spellEnd"/>
+      <w:r>
+        <w:t xml:space="preserve"> </w:t>
+      </w:r>
+      <w:proofErr w:type="spellStart"/>
+      <w:r>
+        <w:t>include</w:t>
+      </w:r>
+      <w:proofErr w:type="spellEnd"/>
+      <w:r>
+        <w:t xml:space="preserve"> </w:t>
+      </w:r>
+      <w:proofErr w:type="spellStart"/>
+      <w:r>
+        <w:t>non-personal</w:t>
+      </w:r>
+      <w:proofErr w:type="spellEnd"/>
+      <w:r>
+        <w:t xml:space="preserve"> </w:t>
+      </w:r>
+      <w:proofErr w:type="spellStart"/>
+      <w:r>
+        <w:t>information</w:t>
+      </w:r>
+      <w:proofErr w:type="spellEnd"/>
+      <w:r>
+        <w:t xml:space="preserve"> </w:t>
+      </w:r>
+      <w:proofErr w:type="spellStart"/>
+      <w:r>
+        <w:t>such</w:t>
+      </w:r>
+      <w:proofErr w:type="spellEnd"/>
+      <w:r>
+        <w:t xml:space="preserve"> </w:t>
+      </w:r>
+      <w:proofErr w:type="spellStart"/>
+      <w:r>
+        <w:t>as</w:t>
+      </w:r>
+      <w:proofErr w:type="spellEnd"/>
+      <w:r>
+        <w:t xml:space="preserve"> </w:t>
+      </w:r>
+      <w:proofErr w:type="spellStart"/>
+      <w:r>
+        <w:t>device</w:t>
+      </w:r>
+      <w:proofErr w:type="spellEnd"/>
+      <w:r>
+        <w:t xml:space="preserve"> </w:t>
+      </w:r>
+      <w:proofErr w:type="spellStart"/>
+      <w:r>
+        <w:t>model</w:t>
+      </w:r>
+      <w:proofErr w:type="spellEnd"/>
+      <w:r>
+        <w:t xml:space="preserve">, </w:t>
+      </w:r>
+      <w:proofErr w:type="spellStart"/>
+      <w:r>
+        <w:t>Android</w:t>
+      </w:r>
+      <w:proofErr w:type="spellEnd"/>
+      <w:r>
+        <w:t xml:space="preserve"> </w:t>
+      </w:r>
+      <w:proofErr w:type="spellStart"/>
+      <w:r>
+        <w:t>version</w:t>
+      </w:r>
+      <w:proofErr w:type="spellEnd"/>
+      <w:r>
+        <w:t xml:space="preserve">, </w:t>
+      </w:r>
+      <w:proofErr w:type="spellStart"/>
+      <w:r>
+        <w:t>screen</w:t>
+      </w:r>
+      <w:proofErr w:type="spellEnd"/>
+      <w:r>
+        <w:t xml:space="preserve"> </w:t>
+      </w:r>
+      <w:proofErr w:type="spellStart"/>
+      <w:r>
+        <w:t>resolution</w:t>
+      </w:r>
+      <w:proofErr w:type="spellEnd"/>
+      <w:r>
+        <w:t xml:space="preserve">, </w:t>
+      </w:r>
+      <w:proofErr w:type="spellStart"/>
+      <w:r>
+        <w:t>and</w:t>
+      </w:r>
+      <w:proofErr w:type="spellEnd"/>
+      <w:r>
+        <w:t xml:space="preserve"> </w:t>
+      </w:r>
+      <w:proofErr w:type="spellStart"/>
+      <w:r>
+        <w:t>error</w:t>
+      </w:r>
+      <w:proofErr w:type="spellEnd"/>
+      <w:r>
+        <w:t xml:space="preserve"> </w:t>
+      </w:r>
+      <w:proofErr w:type="spellStart"/>
+      <w:r>
+        <w:t>messages</w:t>
+      </w:r>
+      <w:proofErr w:type="spellEnd"/>
+      <w:r>
+        <w:t xml:space="preserve">. </w:t>
+      </w:r>
+      <w:proofErr w:type="spellStart"/>
+      <w:r>
+        <w:t>This</w:t>
+      </w:r>
+      <w:proofErr w:type="spellEnd"/>
+      <w:r>
+        <w:t xml:space="preserve"> </w:t>
+      </w:r>
+      <w:proofErr w:type="spellStart"/>
+      <w:r>
+        <w:t>information</w:t>
+      </w:r>
+      <w:proofErr w:type="spellEnd"/>
+      <w:r>
+        <w:t xml:space="preserve"> </w:t>
+      </w:r>
+      <w:proofErr w:type="spellStart"/>
+      <w:r>
+        <w:t>is</w:t>
+      </w:r>
+      <w:proofErr w:type="spellEnd"/>
+      <w:r>
+        <w:t xml:space="preserve"> </w:t>
+      </w:r>
+      <w:proofErr w:type="spellStart"/>
+      <w:r>
+        <w:t>used</w:t>
+      </w:r>
+      <w:proofErr w:type="spellEnd"/>
+      <w:r>
+        <w:t xml:space="preserve"> </w:t>
+      </w:r>
+      <w:proofErr w:type="spellStart"/>
+      <w:r>
+        <w:t>only</w:t>
+      </w:r>
+      <w:proofErr w:type="spellEnd"/>
+      <w:r>
+        <w:t xml:space="preserve"> </w:t>
+      </w:r>
+      <w:proofErr w:type="spellStart"/>
+      <w:r>
+        <w:t>to</w:t>
+      </w:r>
+      <w:proofErr w:type="spellEnd"/>
+      <w:r>
+        <w:t xml:space="preserve"> </w:t>
+      </w:r>
+      <w:proofErr w:type="spellStart"/>
+      <w:r>
+        <w:t>improve</w:t>
+      </w:r>
+      <w:proofErr w:type="spellEnd"/>
+      <w:r>
+        <w:t xml:space="preserve"> </w:t>
+      </w:r>
+      <w:proofErr w:type="spellStart"/>
+      <w:r>
+        <w:t>the</w:t>
+      </w:r>
+      <w:proofErr w:type="spellEnd"/>
+      <w:r>
+        <w:t xml:space="preserve"> </w:t>
+      </w:r>
+      <w:proofErr w:type="spellStart"/>
+      <w:r>
+        <w:t>app</w:t>
+      </w:r>
+      <w:proofErr w:type="spellEnd"/>
+      <w:r>
+        <w:t xml:space="preserve"> </w:t>
+      </w:r>
+      <w:proofErr w:type="spellStart"/>
+      <w:r>
+        <w:t>and</w:t>
+      </w:r>
+      <w:proofErr w:type="spellEnd"/>
+      <w:r>
+        <w:t xml:space="preserve"> </w:t>
+      </w:r>
+      <w:proofErr w:type="spellStart"/>
+      <w:r>
+        <w:t>is</w:t>
+      </w:r>
+      <w:proofErr w:type="spellEnd"/>
+      <w:r>
+        <w:t xml:space="preserve"> </w:t>
+      </w:r>
+      <w:proofErr w:type="spellStart"/>
+      <w:r>
+        <w:t>not</w:t>
+      </w:r>
+      <w:proofErr w:type="spellEnd"/>
+      <w:r>
+        <w:t xml:space="preserve"> </w:t>
+      </w:r>
+      <w:proofErr w:type="spellStart"/>
+      <w:r>
+        <w:t>shared</w:t>
+      </w:r>
+      <w:proofErr w:type="spellEnd"/>
+      <w:r>
+        <w:t xml:space="preserve"> </w:t>
+      </w:r>
+      <w:proofErr w:type="spellStart"/>
+      <w:r>
+        <w:t>with</w:t>
+      </w:r>
+      <w:proofErr w:type="spellEnd"/>
+      <w:r>
+        <w:t xml:space="preserve"> </w:t>
+      </w:r>
+      <w:proofErr w:type="spellStart"/>
+      <w:r>
+        <w:t>any</w:t>
+      </w:r>
+      <w:proofErr w:type="spellEnd"/>
+      <w:r>
+        <w:t xml:space="preserve"> </w:t>
+      </w:r>
+      <w:proofErr w:type="spellStart"/>
+      <w:r>
+        <w:t>third</w:t>
+      </w:r>
+      <w:proofErr w:type="spellEnd"/>
+      <w:r>
+        <w:t xml:space="preserve"> </w:t>
+      </w:r>
+      <w:proofErr w:type="spellStart"/>
+      <w:r>
+        <w:t>parties</w:t>
+      </w:r>
+      <w:proofErr w:type="spellEnd"/>
+      <w:r>
+        <w:t>.</w:t>
+      </w:r>
+    </w:p>
+    <w:p/>
+    <w:p>
+      <w:r>
+        <w:t xml:space="preserve"> </w:t>
+      </w:r>
+      <w:r>
+        <w:rPr>
+          <w:b/>
+          <w:bCs/>
+        </w:rPr>
+        <w:t xml:space="preserve">   7. Data </w:t>
+      </w:r>
+      <w:proofErr w:type="spellStart"/>
+      <w:r>
+        <w:rPr>
+          <w:b/>
+          <w:bCs/>
+        </w:rPr>
+        <w:t>Deletion</w:t>
+      </w:r>
+      <w:proofErr w:type="spellEnd"/>
     </w:p>
     <w:p>
       <w:r>
-        <w:rPr>
-          <w:b/>
-          <w:bCs/>
-        </w:rPr>
-        <w:t>4. Log Files</w:t>
+        <w:t xml:space="preserve">    </w:t>
+      </w:r>
+      <w:proofErr w:type="spellStart"/>
+      <w:r>
+        <w:t>Users</w:t>
+      </w:r>
+      <w:proofErr w:type="spellEnd"/>
+      <w:r>
+        <w:t xml:space="preserve"> </w:t>
+      </w:r>
+      <w:proofErr w:type="spellStart"/>
+      <w:r>
+        <w:t>can</w:t>
+      </w:r>
+      <w:proofErr w:type="spellEnd"/>
+      <w:r>
+        <w:t xml:space="preserve"> </w:t>
+      </w:r>
+      <w:proofErr w:type="spellStart"/>
+      <w:r>
+        <w:t>delete</w:t>
+      </w:r>
+      <w:proofErr w:type="spellEnd"/>
+      <w:r>
+        <w:t xml:space="preserve"> </w:t>
+      </w:r>
+      <w:proofErr w:type="spellStart"/>
+      <w:r>
+        <w:t>all</w:t>
+      </w:r>
+      <w:proofErr w:type="spellEnd"/>
+      <w:r>
+        <w:t xml:space="preserve"> </w:t>
+      </w:r>
+      <w:proofErr w:type="spellStart"/>
+      <w:r>
+        <w:t>data</w:t>
+      </w:r>
+      <w:proofErr w:type="spellEnd"/>
+      <w:r>
+        <w:t xml:space="preserve"> </w:t>
+      </w:r>
+      <w:proofErr w:type="spellStart"/>
+      <w:r>
+        <w:t>stored</w:t>
+      </w:r>
+      <w:proofErr w:type="spellEnd"/>
+      <w:r>
+        <w:t xml:space="preserve"> </w:t>
+      </w:r>
+      <w:proofErr w:type="spellStart"/>
+      <w:r>
+        <w:t>by</w:t>
+      </w:r>
+      <w:proofErr w:type="spellEnd"/>
+      <w:r>
+        <w:t xml:space="preserve"> </w:t>
+      </w:r>
+      <w:proofErr w:type="spellStart"/>
+      <w:r>
+        <w:t>the</w:t>
+      </w:r>
+      <w:proofErr w:type="spellEnd"/>
+      <w:r>
+        <w:t xml:space="preserve"> </w:t>
+      </w:r>
+      <w:proofErr w:type="spellStart"/>
+      <w:r>
+        <w:t>app</w:t>
+      </w:r>
+      <w:proofErr w:type="spellEnd"/>
+      <w:r>
+        <w:t xml:space="preserve"> </w:t>
+      </w:r>
+      <w:proofErr w:type="spellStart"/>
+      <w:r>
+        <w:t>at</w:t>
+      </w:r>
+      <w:proofErr w:type="spellEnd"/>
+      <w:r>
+        <w:t xml:space="preserve"> </w:t>
+      </w:r>
+      <w:proofErr w:type="spellStart"/>
+      <w:r>
+        <w:t>any</w:t>
+      </w:r>
+      <w:proofErr w:type="spellEnd"/>
+      <w:r>
+        <w:t xml:space="preserve"> </w:t>
+      </w:r>
+      <w:proofErr w:type="spellStart"/>
+      <w:r>
+        <w:t>time</w:t>
+      </w:r>
+      <w:proofErr w:type="spellEnd"/>
+      <w:r>
+        <w:t xml:space="preserve"> </w:t>
+      </w:r>
+      <w:proofErr w:type="spellStart"/>
+      <w:r>
+        <w:t>by</w:t>
+      </w:r>
+      <w:proofErr w:type="spellEnd"/>
+      <w:r>
+        <w:t xml:space="preserve"> </w:t>
+      </w:r>
+      <w:proofErr w:type="spellStart"/>
+      <w:r>
+        <w:t>clearing</w:t>
+      </w:r>
+      <w:proofErr w:type="spellEnd"/>
+      <w:r>
+        <w:t xml:space="preserve"> </w:t>
+      </w:r>
+      <w:proofErr w:type="spellStart"/>
+      <w:r>
+        <w:t>its</w:t>
+      </w:r>
+      <w:proofErr w:type="spellEnd"/>
+      <w:r>
+        <w:t xml:space="preserve"> </w:t>
+      </w:r>
+      <w:proofErr w:type="spellStart"/>
+      <w:r>
+        <w:t>data</w:t>
+      </w:r>
+      <w:proofErr w:type="spellEnd"/>
+      <w:r>
+        <w:t xml:space="preserve"> </w:t>
+      </w:r>
+      <w:proofErr w:type="spellStart"/>
+      <w:r>
+        <w:t>via</w:t>
+      </w:r>
+      <w:proofErr w:type="spellEnd"/>
+      <w:r>
+        <w:t xml:space="preserve"> </w:t>
+      </w:r>
+      <w:proofErr w:type="spellStart"/>
+      <w:r>
+        <w:t>the</w:t>
+      </w:r>
+      <w:proofErr w:type="spellEnd"/>
+      <w:r>
+        <w:t xml:space="preserve"> </w:t>
+      </w:r>
+      <w:proofErr w:type="spellStart"/>
+      <w:r>
+        <w:t>device</w:t>
+      </w:r>
+      <w:proofErr w:type="spellEnd"/>
+      <w:r>
+        <w:t xml:space="preserve"> </w:t>
+      </w:r>
+      <w:proofErr w:type="spellStart"/>
+      <w:r>
+        <w:t>settings</w:t>
+      </w:r>
+      <w:proofErr w:type="spellEnd"/>
+      <w:r>
+        <w:t xml:space="preserve">. No </w:t>
+      </w:r>
+      <w:proofErr w:type="spellStart"/>
+      <w:r>
+        <w:t>user</w:t>
+      </w:r>
+      <w:proofErr w:type="spellEnd"/>
+      <w:r>
+        <w:t xml:space="preserve"> </w:t>
+      </w:r>
+      <w:proofErr w:type="spellStart"/>
+      <w:r>
+        <w:t>accounts</w:t>
+      </w:r>
+      <w:proofErr w:type="spellEnd"/>
+      <w:r>
+        <w:t xml:space="preserve"> </w:t>
+      </w:r>
+      <w:proofErr w:type="spellStart"/>
+      <w:r>
+        <w:t>are</w:t>
+      </w:r>
+      <w:proofErr w:type="spellEnd"/>
+      <w:r>
+        <w:t xml:space="preserve"> </w:t>
+      </w:r>
+      <w:proofErr w:type="spellStart"/>
+      <w:r>
+        <w:t>required</w:t>
+      </w:r>
+      <w:proofErr w:type="spellEnd"/>
+      <w:r>
+        <w:t xml:space="preserve"> </w:t>
+      </w:r>
+      <w:proofErr w:type="spellStart"/>
+      <w:r>
+        <w:t>or</w:t>
+      </w:r>
+      <w:proofErr w:type="spellEnd"/>
+      <w:r>
+        <w:t xml:space="preserve"> </w:t>
+      </w:r>
+      <w:proofErr w:type="spellStart"/>
+      <w:r>
+        <w:t>created</w:t>
+      </w:r>
+      <w:proofErr w:type="spellEnd"/>
+      <w:r>
+        <w:t xml:space="preserve">, </w:t>
+      </w:r>
+      <w:proofErr w:type="spellStart"/>
+      <w:r>
+        <w:t>and</w:t>
+      </w:r>
+      <w:proofErr w:type="spellEnd"/>
+      <w:r>
+        <w:t xml:space="preserve"> </w:t>
+      </w:r>
+      <w:proofErr w:type="spellStart"/>
+      <w:r>
+        <w:t>no</w:t>
+      </w:r>
+      <w:proofErr w:type="spellEnd"/>
+      <w:r>
+        <w:t xml:space="preserve"> </w:t>
+      </w:r>
+      <w:proofErr w:type="spellStart"/>
+      <w:r>
+        <w:t>remote</w:t>
+      </w:r>
+      <w:proofErr w:type="spellEnd"/>
+      <w:r>
+        <w:t xml:space="preserve"> </w:t>
+      </w:r>
+      <w:proofErr w:type="spellStart"/>
+      <w:r>
+        <w:t>data</w:t>
+      </w:r>
+      <w:proofErr w:type="spellEnd"/>
+      <w:r>
+        <w:t xml:space="preserve"> </w:t>
+      </w:r>
+      <w:proofErr w:type="spellStart"/>
+      <w:r>
+        <w:t>storage</w:t>
+      </w:r>
+      <w:proofErr w:type="spellEnd"/>
+      <w:r>
+        <w:t xml:space="preserve"> </w:t>
+      </w:r>
+      <w:proofErr w:type="spellStart"/>
+      <w:r>
+        <w:t>is</w:t>
+      </w:r>
+      <w:proofErr w:type="spellEnd"/>
+      <w:r>
+        <w:t xml:space="preserve"> </w:t>
+      </w:r>
+      <w:proofErr w:type="spellStart"/>
+      <w:r>
+        <w:t>involved</w:t>
+      </w:r>
+      <w:proofErr w:type="spellEnd"/>
+      <w:r>
+        <w:t>.</w:t>
+      </w:r>
+    </w:p>
+    <w:p/>
+    <w:p>
+      <w:pPr>
+        <w:rPr>
+          <w:b/>
+          <w:bCs/>
+        </w:rPr>
+      </w:pPr>
+      <w:r>
+        <w:rPr>
+          <w:b/>
+          <w:bCs/>
+        </w:rPr>
+        <w:t xml:space="preserve">    8. </w:t>
+      </w:r>
+      <w:proofErr w:type="spellStart"/>
+      <w:r>
+        <w:rPr>
+          <w:b/>
+          <w:bCs/>
+        </w:rPr>
+        <w:t>Third-party</w:t>
+      </w:r>
+      <w:proofErr w:type="spellEnd"/>
+      <w:r>
+        <w:rPr>
+          <w:b/>
+          <w:bCs/>
+        </w:rPr>
+        <w:t xml:space="preserve"> Services</w:t>
       </w:r>
     </w:p>
     <w:p>
       <w:r>
-        <w:t>The user may voluntarily send a log file to the developer to resolve issues with the application. The log file may contain information about errors, the device model, operating system version, and screen resolution. This information is used solely for diagnosis and improvement of the application and will not be shared with third parties.</w:t>
+        <w:t xml:space="preserve">    The </w:t>
+      </w:r>
+      <w:proofErr w:type="spellStart"/>
+      <w:r>
+        <w:t>app</w:t>
+      </w:r>
+      <w:proofErr w:type="spellEnd"/>
+      <w:r>
+        <w:t xml:space="preserve"> </w:t>
+      </w:r>
+      <w:proofErr w:type="spellStart"/>
+      <w:r>
+        <w:t>does</w:t>
+      </w:r>
+      <w:proofErr w:type="spellEnd"/>
+      <w:r>
+        <w:t xml:space="preserve"> </w:t>
+      </w:r>
+      <w:proofErr w:type="spellStart"/>
+      <w:r>
+        <w:t>not</w:t>
+      </w:r>
+      <w:proofErr w:type="spellEnd"/>
+      <w:r>
+        <w:t xml:space="preserve"> </w:t>
+      </w:r>
+      <w:proofErr w:type="spellStart"/>
+      <w:r>
+        <w:t>include</w:t>
+      </w:r>
+      <w:proofErr w:type="spellEnd"/>
+      <w:r>
+        <w:t xml:space="preserve"> </w:t>
+      </w:r>
+      <w:proofErr w:type="spellStart"/>
+      <w:r>
+        <w:t>third-party</w:t>
+      </w:r>
+      <w:proofErr w:type="spellEnd"/>
+      <w:r>
+        <w:t xml:space="preserve"> </w:t>
+      </w:r>
+      <w:proofErr w:type="spellStart"/>
+      <w:r>
+        <w:t>advertising</w:t>
+      </w:r>
+      <w:proofErr w:type="spellEnd"/>
+      <w:r>
+        <w:t xml:space="preserve">, </w:t>
+      </w:r>
+      <w:proofErr w:type="spellStart"/>
+      <w:r>
+        <w:t>analytics</w:t>
+      </w:r>
+      <w:proofErr w:type="spellEnd"/>
+      <w:r>
+        <w:t xml:space="preserve">, </w:t>
+      </w:r>
+      <w:proofErr w:type="spellStart"/>
+      <w:r>
+        <w:t>or</w:t>
+      </w:r>
+      <w:proofErr w:type="spellEnd"/>
+      <w:r>
+        <w:t xml:space="preserve"> </w:t>
+      </w:r>
+      <w:proofErr w:type="spellStart"/>
+      <w:r>
+        <w:t>tracking</w:t>
+      </w:r>
+      <w:proofErr w:type="spellEnd"/>
+      <w:r>
+        <w:t xml:space="preserve"> </w:t>
+      </w:r>
+      <w:proofErr w:type="spellStart"/>
+      <w:r>
+        <w:t>SDKs</w:t>
+      </w:r>
+      <w:proofErr w:type="spellEnd"/>
+      <w:r>
+        <w:t xml:space="preserve">. </w:t>
+      </w:r>
+      <w:proofErr w:type="spellStart"/>
+      <w:r>
+        <w:t>If</w:t>
+      </w:r>
+      <w:proofErr w:type="spellEnd"/>
+      <w:r>
+        <w:t xml:space="preserve"> </w:t>
+      </w:r>
+      <w:proofErr w:type="spellStart"/>
+      <w:r>
+        <w:t>any</w:t>
+      </w:r>
+      <w:proofErr w:type="spellEnd"/>
+      <w:r>
+        <w:t xml:space="preserve"> </w:t>
+      </w:r>
+      <w:proofErr w:type="spellStart"/>
+      <w:r>
+        <w:t>libraries</w:t>
+      </w:r>
+      <w:proofErr w:type="spellEnd"/>
+      <w:r>
+        <w:t xml:space="preserve"> </w:t>
+      </w:r>
+      <w:proofErr w:type="spellStart"/>
+      <w:r>
+        <w:t>are</w:t>
+      </w:r>
+      <w:proofErr w:type="spellEnd"/>
+      <w:r>
+        <w:t xml:space="preserve"> </w:t>
+      </w:r>
+      <w:proofErr w:type="spellStart"/>
+      <w:r>
+        <w:t>used</w:t>
+      </w:r>
+      <w:proofErr w:type="spellEnd"/>
+      <w:r>
+        <w:t xml:space="preserve"> (</w:t>
+      </w:r>
+      <w:proofErr w:type="spellStart"/>
+      <w:r>
+        <w:t>e.g</w:t>
+      </w:r>
+      <w:proofErr w:type="spellEnd"/>
+      <w:r>
+        <w:t xml:space="preserve">., </w:t>
+      </w:r>
+      <w:proofErr w:type="spellStart"/>
+      <w:r>
+        <w:t>for</w:t>
+      </w:r>
+      <w:proofErr w:type="spellEnd"/>
+      <w:r>
+        <w:t xml:space="preserve"> </w:t>
+      </w:r>
+      <w:proofErr w:type="spellStart"/>
+      <w:r>
+        <w:t>crash</w:t>
+      </w:r>
+      <w:proofErr w:type="spellEnd"/>
+      <w:r>
+        <w:t xml:space="preserve"> </w:t>
+      </w:r>
+      <w:proofErr w:type="spellStart"/>
+      <w:r>
+        <w:t>reporting</w:t>
+      </w:r>
+      <w:proofErr w:type="spellEnd"/>
+      <w:r>
+        <w:t xml:space="preserve">), </w:t>
+      </w:r>
+      <w:proofErr w:type="spellStart"/>
+      <w:r>
+        <w:t>they</w:t>
+      </w:r>
+      <w:proofErr w:type="spellEnd"/>
+      <w:r>
+        <w:t xml:space="preserve"> </w:t>
+      </w:r>
+      <w:proofErr w:type="spellStart"/>
+      <w:r>
+        <w:t>will</w:t>
+      </w:r>
+      <w:proofErr w:type="spellEnd"/>
+      <w:r>
+        <w:t xml:space="preserve"> </w:t>
+      </w:r>
+      <w:proofErr w:type="spellStart"/>
+      <w:r>
+        <w:t>not</w:t>
+      </w:r>
+      <w:proofErr w:type="spellEnd"/>
+      <w:r>
+        <w:t xml:space="preserve"> </w:t>
+      </w:r>
+      <w:proofErr w:type="spellStart"/>
+      <w:r>
+        <w:t>collect</w:t>
+      </w:r>
+      <w:proofErr w:type="spellEnd"/>
+      <w:r>
+        <w:t xml:space="preserve"> </w:t>
+      </w:r>
+      <w:proofErr w:type="spellStart"/>
+      <w:r>
+        <w:t>personal</w:t>
+      </w:r>
+      <w:proofErr w:type="spellEnd"/>
+      <w:r>
+        <w:t xml:space="preserve"> </w:t>
+      </w:r>
+      <w:proofErr w:type="spellStart"/>
+      <w:r>
+        <w:t>data</w:t>
+      </w:r>
+      <w:proofErr w:type="spellEnd"/>
+      <w:r>
+        <w:t>.</w:t>
+      </w:r>
+    </w:p>
+    <w:p/>
+    <w:p>
+      <w:pPr>
+        <w:rPr>
+          <w:b/>
+          <w:bCs/>
+        </w:rPr>
+      </w:pPr>
+      <w:r>
+        <w:rPr>
+          <w:b/>
+          <w:bCs/>
+        </w:rPr>
+        <w:t xml:space="preserve">    9. </w:t>
+      </w:r>
+      <w:proofErr w:type="spellStart"/>
+      <w:r>
+        <w:rPr>
+          <w:b/>
+          <w:bCs/>
+        </w:rPr>
+        <w:t>Changes</w:t>
+      </w:r>
+      <w:proofErr w:type="spellEnd"/>
+      <w:r>
+        <w:rPr>
+          <w:b/>
+          <w:bCs/>
+        </w:rPr>
+        <w:t xml:space="preserve"> </w:t>
+      </w:r>
+      <w:proofErr w:type="spellStart"/>
+      <w:r>
+        <w:rPr>
+          <w:b/>
+          <w:bCs/>
+        </w:rPr>
+        <w:t>to</w:t>
+      </w:r>
+      <w:proofErr w:type="spellEnd"/>
+      <w:r>
+        <w:rPr>
+          <w:b/>
+          <w:bCs/>
+        </w:rPr>
+        <w:t xml:space="preserve"> </w:t>
+      </w:r>
+      <w:proofErr w:type="spellStart"/>
+      <w:r>
+        <w:rPr>
+          <w:b/>
+          <w:bCs/>
+        </w:rPr>
+        <w:t>This</w:t>
+      </w:r>
+      <w:proofErr w:type="spellEnd"/>
+      <w:r>
+        <w:rPr>
+          <w:b/>
+          <w:bCs/>
+        </w:rPr>
+        <w:t xml:space="preserve"> </w:t>
+      </w:r>
+      <w:proofErr w:type="spellStart"/>
+      <w:r>
+        <w:rPr>
+          <w:b/>
+          <w:bCs/>
+        </w:rPr>
+        <w:t>Privacy</w:t>
+      </w:r>
+      <w:proofErr w:type="spellEnd"/>
+      <w:r>
+        <w:rPr>
+          <w:b/>
+          <w:bCs/>
+        </w:rPr>
+        <w:t xml:space="preserve"> Policy</w:t>
       </w:r>
     </w:p>
     <w:p>
       <w:r>
-        <w:rPr>
-          <w:b/>
-          <w:bCs/>
-        </w:rPr>
-        <w:t>5. Changes to the Privacy Policy</w:t>
+        <w:t xml:space="preserve">    We </w:t>
+      </w:r>
+      <w:proofErr w:type="spellStart"/>
+      <w:r>
+        <w:t>may</w:t>
+      </w:r>
+      <w:proofErr w:type="spellEnd"/>
+      <w:r>
+        <w:t xml:space="preserve"> </w:t>
+      </w:r>
+      <w:proofErr w:type="spellStart"/>
+      <w:r>
+        <w:t>update</w:t>
+      </w:r>
+      <w:proofErr w:type="spellEnd"/>
+      <w:r>
+        <w:t xml:space="preserve"> </w:t>
+      </w:r>
+      <w:proofErr w:type="spellStart"/>
+      <w:r>
+        <w:t>this</w:t>
+      </w:r>
+      <w:proofErr w:type="spellEnd"/>
+      <w:r>
+        <w:t xml:space="preserve"> </w:t>
+      </w:r>
+      <w:proofErr w:type="spellStart"/>
+      <w:r>
+        <w:t>Privacy</w:t>
+      </w:r>
+      <w:proofErr w:type="spellEnd"/>
+      <w:r>
+        <w:t xml:space="preserve"> Policy </w:t>
+      </w:r>
+      <w:proofErr w:type="spellStart"/>
+      <w:r>
+        <w:t>periodically</w:t>
+      </w:r>
+      <w:proofErr w:type="spellEnd"/>
+      <w:r>
+        <w:t xml:space="preserve">. </w:t>
+      </w:r>
+      <w:proofErr w:type="spellStart"/>
+      <w:r>
+        <w:t>Any</w:t>
+      </w:r>
+      <w:proofErr w:type="spellEnd"/>
+      <w:r>
+        <w:t xml:space="preserve"> </w:t>
+      </w:r>
+      <w:proofErr w:type="spellStart"/>
+      <w:r>
+        <w:t>changes</w:t>
+      </w:r>
+      <w:proofErr w:type="spellEnd"/>
+      <w:r>
+        <w:t xml:space="preserve"> </w:t>
+      </w:r>
+      <w:proofErr w:type="spellStart"/>
+      <w:r>
+        <w:t>will</w:t>
+      </w:r>
+      <w:proofErr w:type="spellEnd"/>
+      <w:r>
+        <w:t xml:space="preserve"> </w:t>
+      </w:r>
+      <w:proofErr w:type="spellStart"/>
+      <w:r>
+        <w:t>be</w:t>
+      </w:r>
+      <w:proofErr w:type="spellEnd"/>
+      <w:r>
+        <w:t xml:space="preserve"> </w:t>
+      </w:r>
+      <w:proofErr w:type="spellStart"/>
+      <w:r>
+        <w:t>posted</w:t>
+      </w:r>
+      <w:proofErr w:type="spellEnd"/>
+      <w:r>
+        <w:t xml:space="preserve"> </w:t>
+      </w:r>
+      <w:proofErr w:type="spellStart"/>
+      <w:r>
+        <w:t>within</w:t>
+      </w:r>
+      <w:proofErr w:type="spellEnd"/>
+      <w:r>
+        <w:t xml:space="preserve"> </w:t>
+      </w:r>
+      <w:proofErr w:type="spellStart"/>
+      <w:r>
+        <w:t>the</w:t>
+      </w:r>
+      <w:proofErr w:type="spellEnd"/>
+      <w:r>
+        <w:t xml:space="preserve"> </w:t>
+      </w:r>
+      <w:proofErr w:type="spellStart"/>
+      <w:r>
+        <w:t>application</w:t>
+      </w:r>
+      <w:proofErr w:type="spellEnd"/>
+      <w:r>
+        <w:t xml:space="preserve">. We </w:t>
+      </w:r>
+      <w:proofErr w:type="spellStart"/>
+      <w:r>
+        <w:t>recommend</w:t>
+      </w:r>
+      <w:proofErr w:type="spellEnd"/>
+      <w:r>
+        <w:t xml:space="preserve"> </w:t>
+      </w:r>
+      <w:proofErr w:type="spellStart"/>
+      <w:r>
+        <w:t>checking</w:t>
+      </w:r>
+      <w:proofErr w:type="spellEnd"/>
+      <w:r>
+        <w:t xml:space="preserve"> </w:t>
+      </w:r>
+      <w:proofErr w:type="spellStart"/>
+      <w:r>
+        <w:t>the</w:t>
+      </w:r>
+      <w:proofErr w:type="spellEnd"/>
+      <w:r>
+        <w:t xml:space="preserve"> </w:t>
+      </w:r>
+      <w:proofErr w:type="spellStart"/>
+      <w:r>
+        <w:t>policy</w:t>
+      </w:r>
+      <w:proofErr w:type="spellEnd"/>
+      <w:r>
+        <w:t xml:space="preserve"> </w:t>
+      </w:r>
+      <w:proofErr w:type="spellStart"/>
+      <w:r>
+        <w:t>from</w:t>
+      </w:r>
+      <w:proofErr w:type="spellEnd"/>
+      <w:r>
+        <w:t xml:space="preserve"> </w:t>
+      </w:r>
+      <w:proofErr w:type="spellStart"/>
+      <w:r>
+        <w:t>time</w:t>
+      </w:r>
+      <w:proofErr w:type="spellEnd"/>
+      <w:r>
+        <w:t xml:space="preserve"> </w:t>
+      </w:r>
+      <w:proofErr w:type="spellStart"/>
+      <w:r>
+        <w:t>to</w:t>
+      </w:r>
+      <w:proofErr w:type="spellEnd"/>
+      <w:r>
+        <w:t xml:space="preserve"> </w:t>
+      </w:r>
+      <w:proofErr w:type="spellStart"/>
+      <w:r>
+        <w:t>time</w:t>
+      </w:r>
+      <w:proofErr w:type="spellEnd"/>
+      <w:r>
+        <w:t xml:space="preserve"> </w:t>
+      </w:r>
+      <w:proofErr w:type="spellStart"/>
+      <w:r>
+        <w:t>to</w:t>
+      </w:r>
+      <w:proofErr w:type="spellEnd"/>
+      <w:r>
+        <w:t xml:space="preserve"> </w:t>
+      </w:r>
+      <w:proofErr w:type="spellStart"/>
+      <w:r>
+        <w:t>stay</w:t>
+      </w:r>
+      <w:proofErr w:type="spellEnd"/>
+      <w:r>
+        <w:t xml:space="preserve"> </w:t>
+      </w:r>
+      <w:proofErr w:type="spellStart"/>
+      <w:r>
+        <w:t>informed</w:t>
+      </w:r>
+      <w:proofErr w:type="spellEnd"/>
+      <w:r>
+        <w:t>.</w:t>
+      </w:r>
+    </w:p>
+    <w:p/>
+    <w:p>
+      <w:pPr>
+        <w:rPr>
+          <w:b/>
+          <w:bCs/>
+        </w:rPr>
+      </w:pPr>
+      <w:r>
+        <w:rPr>
+          <w:b/>
+          <w:bCs/>
+        </w:rPr>
+        <w:t xml:space="preserve">    10. Contact Information</w:t>
       </w:r>
     </w:p>
     <w:p>
       <w:r>
-        <w:t>We may update this Privacy Policy from time to time. We will notify users of any changes by posting the updated version of the policy within the application. We recommend periodically reviewing this policy to stay informed about changes.</w:t>
+        <w:t xml:space="preserve">    </w:t>
+      </w:r>
+      <w:proofErr w:type="spellStart"/>
+      <w:r>
+        <w:t>If</w:t>
+      </w:r>
+      <w:proofErr w:type="spellEnd"/>
+      <w:r>
+        <w:t xml:space="preserve"> </w:t>
+      </w:r>
+      <w:proofErr w:type="spellStart"/>
+      <w:r>
+        <w:t>you</w:t>
+      </w:r>
+      <w:proofErr w:type="spellEnd"/>
+      <w:r>
+        <w:t xml:space="preserve"> </w:t>
+      </w:r>
+      <w:proofErr w:type="spellStart"/>
+      <w:r>
+        <w:t>have</w:t>
+      </w:r>
+      <w:proofErr w:type="spellEnd"/>
+      <w:r>
+        <w:t xml:space="preserve"> </w:t>
+      </w:r>
+      <w:proofErr w:type="spellStart"/>
+      <w:r>
+        <w:t>any</w:t>
+      </w:r>
+      <w:proofErr w:type="spellEnd"/>
+      <w:r>
+        <w:t xml:space="preserve"> </w:t>
+      </w:r>
+      <w:proofErr w:type="spellStart"/>
+      <w:r>
+        <w:t>questions</w:t>
+      </w:r>
+      <w:proofErr w:type="spellEnd"/>
+      <w:r>
+        <w:t xml:space="preserve"> </w:t>
+      </w:r>
+      <w:proofErr w:type="spellStart"/>
+      <w:r>
+        <w:t>or</w:t>
+      </w:r>
+      <w:proofErr w:type="spellEnd"/>
+      <w:r>
+        <w:t xml:space="preserve"> </w:t>
+      </w:r>
+      <w:proofErr w:type="spellStart"/>
+      <w:r>
+        <w:t>concerns</w:t>
+      </w:r>
+      <w:proofErr w:type="spellEnd"/>
+      <w:r>
+        <w:t xml:space="preserve"> </w:t>
+      </w:r>
+      <w:proofErr w:type="spellStart"/>
+      <w:r>
+        <w:t>regarding</w:t>
+      </w:r>
+      <w:proofErr w:type="spellEnd"/>
+      <w:r>
+        <w:t xml:space="preserve"> </w:t>
+      </w:r>
+      <w:proofErr w:type="spellStart"/>
+      <w:r>
+        <w:t>this</w:t>
+      </w:r>
+      <w:proofErr w:type="spellEnd"/>
+      <w:r>
+        <w:t xml:space="preserve"> </w:t>
+      </w:r>
+      <w:proofErr w:type="spellStart"/>
+      <w:r>
+        <w:t>Privacy</w:t>
+      </w:r>
+      <w:proofErr w:type="spellEnd"/>
+      <w:r>
+        <w:t xml:space="preserve"> Policy, </w:t>
+      </w:r>
+      <w:proofErr w:type="spellStart"/>
+      <w:r>
+        <w:t>please</w:t>
+      </w:r>
+      <w:proofErr w:type="spellEnd"/>
+      <w:r>
+        <w:t xml:space="preserve"> </w:t>
+      </w:r>
+      <w:proofErr w:type="spellStart"/>
+      <w:r>
+        <w:t>contact</w:t>
+      </w:r>
+      <w:proofErr w:type="spellEnd"/>
+      <w:r>
+        <w:t xml:space="preserve"> </w:t>
+      </w:r>
+      <w:proofErr w:type="spellStart"/>
+      <w:r>
+        <w:t>us</w:t>
+      </w:r>
+      <w:proofErr w:type="spellEnd"/>
+      <w:r>
+        <w:t xml:space="preserve"> </w:t>
+      </w:r>
+      <w:proofErr w:type="spellStart"/>
+      <w:r>
+        <w:t>via</w:t>
+      </w:r>
+      <w:proofErr w:type="spellEnd"/>
+      <w:r>
+        <w:t xml:space="preserve"> </w:t>
+      </w:r>
+      <w:proofErr w:type="spellStart"/>
+      <w:r>
+        <w:t>the</w:t>
+      </w:r>
+      <w:proofErr w:type="spellEnd"/>
+      <w:r>
+        <w:t xml:space="preserve"> </w:t>
+      </w:r>
+      <w:proofErr w:type="spellStart"/>
+      <w:r>
+        <w:t>details</w:t>
+      </w:r>
+      <w:proofErr w:type="spellEnd"/>
+      <w:r>
+        <w:t xml:space="preserve"> </w:t>
+      </w:r>
+      <w:proofErr w:type="spellStart"/>
+      <w:r>
+        <w:t>provided</w:t>
+      </w:r>
+      <w:proofErr w:type="spellEnd"/>
+      <w:r>
+        <w:t xml:space="preserve"> </w:t>
+      </w:r>
+      <w:proofErr w:type="spellStart"/>
+      <w:r>
+        <w:t>in</w:t>
+      </w:r>
+      <w:proofErr w:type="spellEnd"/>
+      <w:r>
+        <w:t xml:space="preserve"> </w:t>
+      </w:r>
+      <w:proofErr w:type="spellStart"/>
+      <w:r>
+        <w:t>the</w:t>
+      </w:r>
+      <w:proofErr w:type="spellEnd"/>
+      <w:r>
+        <w:t xml:space="preserve"> </w:t>
+      </w:r>
+      <w:proofErr w:type="spellStart"/>
+      <w:r>
+        <w:t>app</w:t>
+      </w:r>
+      <w:proofErr w:type="spellEnd"/>
+      <w:r>
+        <w:t>.</w:t>
       </w:r>
     </w:p>
-    <w:p>
-      <w:r>
-        <w:rPr>
-          <w:b/>
-          <w:bCs/>
-        </w:rPr>
-        <w:t>6. Contact Information</w:t>
-      </w:r>
-    </w:p>
-    <w:p>
-      <w:r>
-        <w:t>If you have any questions or suggestions regarding this Privacy Policy, please contact us using the contact information provided within the application.</w:t>
-      </w:r>
-    </w:p>
-    <w:p/>
     <w:sectPr>
       <w:pgSz w:w="11906" w:h="16838"/>
       <w:pgMar w:top="1440" w:right="1440" w:bottom="1440" w:left="1440" w:header="708" w:footer="708" w:gutter="0"/>
@@ -112,7 +3329,7 @@
 </file>
 
 <file path=word/styles.xml><?xml version="1.0" encoding="utf-8"?>
-<w:styles xmlns:mc="http://schemas.openxmlformats.org/markup-compatibility/2006" xmlns:r="http://schemas.openxmlformats.org/officeDocument/2006/relationships" xmlns:w="http://schemas.openxmlformats.org/wordprocessingml/2006/main" xmlns:w14="http://schemas.microsoft.com/office/word/2010/wordml" xmlns:w15="http://schemas.microsoft.com/office/word/2012/wordml" xmlns:w16cex="http://schemas.microsoft.com/office/word/2018/wordml/cex" xmlns:w16cid="http://schemas.microsoft.com/office/word/2016/wordml/cid" xmlns:w16="http://schemas.microsoft.com/office/word/2018/wordml" xmlns:w16du="http://schemas.microsoft.com/office/word/2023/wordml/word16du" xmlns:w16sdtdh="http://schemas.microsoft.com/office/word/2020/wordml/sdtdatahash" xmlns:w16se="http://schemas.microsoft.com/office/word/2015/wordml/symex" mc:Ignorable="w14 w15 w16se w16cid w16 w16cex w16sdtdh w16du">
+<w:styles xmlns:mc="http://schemas.openxmlformats.org/markup-compatibility/2006" xmlns:r="http://schemas.openxmlformats.org/officeDocument/2006/relationships" xmlns:w="http://schemas.openxmlformats.org/wordprocessingml/2006/main" xmlns:w14="http://schemas.microsoft.com/office/word/2010/wordml" xmlns:w15="http://schemas.microsoft.com/office/word/2012/wordml" xmlns:w16cex="http://schemas.microsoft.com/office/word/2018/wordml/cex" xmlns:w16cid="http://schemas.microsoft.com/office/word/2016/wordml/cid" xmlns:w16="http://schemas.microsoft.com/office/word/2018/wordml" xmlns:w16du="http://schemas.microsoft.com/office/word/2023/wordml/word16du" xmlns:w16sdtdh="http://schemas.microsoft.com/office/word/2020/wordml/sdtdatahash" xmlns:w16sdtfl="http://schemas.microsoft.com/office/word/2024/wordml/sdtformatlock" xmlns:w16se="http://schemas.microsoft.com/office/word/2015/wordml/symex" mc:Ignorable="w14 w15 w16se w16cid w16 w16cex w16sdtdh w16sdtfl w16du">
   <w:docDefaults>
     <w:rPrDefault>
       <w:rPr>
@@ -714,6 +3931,7 @@
   <w:style w:type="character" w:default="1" w:styleId="a0">
     <w:name w:val="Default Paragraph Font"/>
     <w:uiPriority w:val="1"/>
+    <w:semiHidden/>
     <w:unhideWhenUsed/>
   </w:style>
   <w:style w:type="table" w:default="1" w:styleId="a1">
